--- a/Documents/ТЗ.docx
+++ b/Documents/ТЗ.docx
@@ -71,10 +71,7 @@
         <w:jc w:val="center"/>
       </w:pPr>
       <w:r>
-        <w:t xml:space="preserve">Выдано: студенту группы 588-2 </w:t>
-      </w:r>
-      <w:r>
-        <w:t>Швоеву Владимиру Сергеевичу</w:t>
+        <w:t>Выдано: студенту группы 588-2 Швоеву Владимиру Сергеевичу</w:t>
       </w:r>
     </w:p>
     <w:p>
@@ -86,11 +83,13 @@
         </w:numPr>
       </w:pPr>
       <w:r>
-        <w:t>Тема: р</w:t>
-      </w:r>
-      <w:r>
-        <w:t>азработка плагина "Забор" для САПР Inventor</w:t>
-      </w:r>
+        <w:t xml:space="preserve">Тема: разработка плагина "Забор" для САПР </w:t>
+      </w:r>
+      <w:proofErr w:type="spellStart"/>
+      <w:r>
+        <w:t>Inventor</w:t>
+      </w:r>
+      <w:proofErr w:type="spellEnd"/>
     </w:p>
     <w:p>
       <w:pPr>
@@ -181,6 +180,9 @@
         <w:jc w:val="center"/>
       </w:pPr>
       <w:r>
+        <w:rPr>
+          <w:noProof/>
+        </w:rPr>
         <w:drawing>
           <wp:inline distT="0" distB="0" distL="0" distR="0" wp14:anchorId="177EF505" wp14:editId="6578CF07">
             <wp:extent cx="4191610" cy="3146290"/>
@@ -264,7 +266,16 @@
         </w:numPr>
       </w:pPr>
       <w:r>
-        <w:t>ширина забора;</w:t>
+        <w:t>длина</w:t>
+      </w:r>
+      <w:r>
+        <w:t xml:space="preserve"> забора</w:t>
+      </w:r>
+      <w:r>
+        <w:t xml:space="preserve"> (1 — 3 м)</w:t>
+      </w:r>
+      <w:r>
+        <w:t>;</w:t>
       </w:r>
     </w:p>
     <w:p>
@@ -276,7 +287,22 @@
         </w:numPr>
       </w:pPr>
       <w:r>
-        <w:t>высота забора;</w:t>
+        <w:t xml:space="preserve">общая </w:t>
+      </w:r>
+      <w:r>
+        <w:t>высота забора</w:t>
+      </w:r>
+      <w:r>
+        <w:t xml:space="preserve"> (1.5 — 2</w:t>
+      </w:r>
+      <w:r>
+        <w:t>м</w:t>
+      </w:r>
+      <w:r>
+        <w:t>)</w:t>
+      </w:r>
+      <w:r>
+        <w:t>;</w:t>
       </w:r>
     </w:p>
     <w:p>
@@ -290,14 +316,11 @@
       <w:r>
         <w:t>глубина погружения столба</w:t>
       </w:r>
-    </w:p>
-    <w:p>
-      <w:pPr>
-        <w:pStyle w:val="a4"/>
-        <w:ind w:left="426"/>
-      </w:pPr>
-      <w:r>
-        <w:t xml:space="preserve">Условие: должен быть меньше </w:t>
+      <w:r>
+        <w:t xml:space="preserve"> (</w:t>
+      </w:r>
+      <w:r>
+        <w:t xml:space="preserve">должен быть меньше </w:t>
       </w:r>
       <w:r>
         <w:t>1/3</w:t>
@@ -306,13 +329,10 @@
         <w:t xml:space="preserve"> от общей высоты</w:t>
       </w:r>
       <w:r>
-        <w:t xml:space="preserve"> </w:t>
-      </w:r>
-      <w:r>
-        <w:t>забора</w:t>
-      </w:r>
-      <w:r>
-        <w:t>;</w:t>
+        <w:t xml:space="preserve"> забора</w:t>
+      </w:r>
+      <w:r>
+        <w:t>);</w:t>
       </w:r>
     </w:p>
     <w:p>
@@ -331,6 +351,9 @@
         <w:t>асстояние между нижними перегородками</w:t>
       </w:r>
       <w:r>
+        <w:t xml:space="preserve"> (не больше длины забора)</w:t>
+      </w:r>
+      <w:r>
         <w:t>;</w:t>
       </w:r>
     </w:p>
@@ -346,6 +369,9 @@
         <w:t>Расстояние между верхними перегородками</w:t>
       </w:r>
       <w:r>
+        <w:t xml:space="preserve"> (не больше длины забора)</w:t>
+      </w:r>
+      <w:r>
         <w:t>;</w:t>
       </w:r>
     </w:p>
@@ -356,25 +382,26 @@
           <w:ilvl w:val="0"/>
           <w:numId w:val="34"/>
         </w:numPr>
+        <w:ind w:left="426" w:firstLine="0"/>
       </w:pPr>
       <w:r>
         <w:t>Высота верхней части перегородки</w:t>
+      </w:r>
+      <w:r>
+        <w:t xml:space="preserve"> (</w:t>
+      </w:r>
+      <w:r>
+        <w:t>должно быть не больше 2/3 от общей высоты забора</w:t>
+      </w:r>
+      <w:r>
+        <w:t>)</w:t>
+      </w:r>
+      <w:r>
+        <w:t>.</w:t>
       </w:r>
     </w:p>
     <w:p>
       <w:pPr>
-        <w:pStyle w:val="a4"/>
-        <w:ind w:left="426"/>
-      </w:pPr>
-      <w:r>
-        <w:t>Условие: должно быть не больше 2/3 от общей высоты забора</w:t>
-      </w:r>
-      <w:r>
-        <w:t>.</w:t>
-      </w:r>
-    </w:p>
-    <w:p>
-      <w:pPr>
         <w:pStyle w:val="Default"/>
         <w:ind w:firstLine="426"/>
         <w:rPr>
@@ -387,14 +414,7 @@
           <w:sz w:val="28"/>
           <w:szCs w:val="28"/>
         </w:rPr>
-        <w:t>4. Пояснительная записка к индивидуальное задание должна включать в себя следующие разделы</w:t>
-      </w:r>
-      <w:r>
-        <w:rPr>
-          <w:sz w:val="28"/>
-          <w:szCs w:val="28"/>
-        </w:rPr>
-        <w:t>:</w:t>
+        <w:t>4. Пояснительная записка к индивидуальное задание должна включать в себя следующие разделы:</w:t>
       </w:r>
     </w:p>
     <w:p>
@@ -865,8 +885,13 @@
             <w:pPr>
               <w:pStyle w:val="a4"/>
             </w:pPr>
+            <w:proofErr w:type="spellStart"/>
             <w:r>
-              <w:t>Калентьев А.А.</w:t>
+              <w:t>Калентьев</w:t>
+            </w:r>
+            <w:proofErr w:type="spellEnd"/>
+            <w:r>
+              <w:t xml:space="preserve"> А.А.</w:t>
             </w:r>
           </w:p>
         </w:tc>

--- a/Documents/ТЗ.docx
+++ b/Documents/ТЗ.docx
@@ -5,6 +5,7 @@
     <w:p>
       <w:pPr>
         <w:pStyle w:val="a4"/>
+        <w:ind w:firstLine="426"/>
         <w:jc w:val="center"/>
       </w:pPr>
       <w:r>
@@ -14,6 +15,7 @@
     <w:p>
       <w:pPr>
         <w:pStyle w:val="a4"/>
+        <w:ind w:firstLine="426"/>
         <w:jc w:val="center"/>
       </w:pPr>
       <w:r>
@@ -23,6 +25,7 @@
     <w:p>
       <w:pPr>
         <w:pStyle w:val="a4"/>
+        <w:ind w:firstLine="426"/>
         <w:jc w:val="center"/>
       </w:pPr>
       <w:r>
@@ -32,6 +35,7 @@
     <w:p>
       <w:pPr>
         <w:pStyle w:val="a4"/>
+        <w:ind w:firstLine="426"/>
         <w:jc w:val="center"/>
       </w:pPr>
       <w:r>
@@ -41,6 +45,7 @@
     <w:p>
       <w:pPr>
         <w:pStyle w:val="a4"/>
+        <w:ind w:firstLine="426"/>
         <w:jc w:val="center"/>
       </w:pPr>
       <w:r>
@@ -50,6 +55,7 @@
     <w:p>
       <w:pPr>
         <w:pStyle w:val="a4"/>
+        <w:ind w:firstLine="426"/>
         <w:jc w:val="center"/>
       </w:pPr>
       <w:r>
@@ -59,6 +65,7 @@
     <w:p>
       <w:pPr>
         <w:pStyle w:val="a4"/>
+        <w:ind w:firstLine="426"/>
         <w:jc w:val="center"/>
       </w:pPr>
       <w:r>
@@ -68,6 +75,7 @@
     <w:p>
       <w:pPr>
         <w:pStyle w:val="a4"/>
+        <w:ind w:firstLine="426"/>
         <w:jc w:val="center"/>
       </w:pPr>
       <w:r>
@@ -81,6 +89,7 @@
           <w:ilvl w:val="0"/>
           <w:numId w:val="33"/>
         </w:numPr>
+        <w:ind w:left="0" w:firstLine="426"/>
       </w:pPr>
       <w:r>
         <w:t xml:space="preserve">Тема: разработка плагина "Забор" для САПР </w:t>
@@ -98,6 +107,7 @@
           <w:ilvl w:val="0"/>
           <w:numId w:val="33"/>
         </w:numPr>
+        <w:ind w:left="0" w:firstLine="426"/>
       </w:pPr>
       <w:r>
         <w:t xml:space="preserve">Срок сдачи студентом готовой работы: </w:t>
@@ -109,29 +119,31 @@
         <w:rPr>
           <w:u w:val="single"/>
         </w:rPr>
-        <w:tab/>
-        <w:t xml:space="preserve">     </w:t>
+        <w:t>31</w:t>
       </w:r>
       <w:r>
         <w:t>»</w:t>
       </w:r>
       <w:r>
-        <w:tab/>
+        <w:t xml:space="preserve"> </w:t>
       </w:r>
       <w:r>
         <w:rPr>
           <w:u w:val="single"/>
         </w:rPr>
-        <w:tab/>
+        <w:t>декабря</w:t>
+      </w:r>
+      <w:r>
+        <w:t xml:space="preserve"> 20</w:t>
       </w:r>
       <w:r>
         <w:rPr>
           <w:u w:val="single"/>
         </w:rPr>
-        <w:tab/>
-      </w:r>
-      <w:r>
-        <w:t xml:space="preserve"> 2021г</w:t>
+        <w:t>21</w:t>
+      </w:r>
+      <w:r>
+        <w:t>г</w:t>
       </w:r>
       <w:r>
         <w:t>.</w:t>
@@ -144,6 +156,7 @@
           <w:ilvl w:val="0"/>
           <w:numId w:val="33"/>
         </w:numPr>
+        <w:ind w:left="0" w:firstLine="426"/>
       </w:pPr>
       <w:r>
         <w:t>Исходные данные к работе:</w:t>
@@ -164,13 +177,7 @@
         <w:t>и</w:t>
       </w:r>
       <w:r>
-        <w:t xml:space="preserve">зображения модели </w:t>
-      </w:r>
-      <w:r>
-        <w:rPr>
-          <w:lang w:val="en-US"/>
-        </w:rPr>
-        <w:t>[1]</w:t>
+        <w:t>зображения модели</w:t>
       </w:r>
     </w:p>
     <w:p>
@@ -237,6 +244,16 @@
       <w:pPr>
         <w:pStyle w:val="a4"/>
         <w:ind w:firstLine="426"/>
+        <w:jc w:val="center"/>
+      </w:pPr>
+      <w:r>
+        <w:t>Рисунок 1 — Модель забора с размерами</w:t>
+      </w:r>
+    </w:p>
+    <w:p>
+      <w:pPr>
+        <w:pStyle w:val="a4"/>
+        <w:ind w:firstLine="426"/>
       </w:pPr>
       <w:r>
         <w:t xml:space="preserve">— </w:t>
@@ -245,16 +262,7 @@
         <w:t>и</w:t>
       </w:r>
       <w:r>
-        <w:t>змеряемые параметры для плагина</w:t>
-      </w:r>
-      <w:r>
-        <w:rPr>
-          <w:lang w:val="en-US"/>
-        </w:rPr>
-        <w:t xml:space="preserve"> [2]</w:t>
-      </w:r>
-      <w:r>
-        <w:t>:</w:t>
+        <w:t>змеряемые параметры для плагина:</w:t>
       </w:r>
     </w:p>
     <w:p>
@@ -264,6 +272,7 @@
           <w:ilvl w:val="0"/>
           <w:numId w:val="34"/>
         </w:numPr>
+        <w:ind w:left="0" w:firstLine="426"/>
       </w:pPr>
       <w:r>
         <w:t>длина</w:t>
@@ -285,6 +294,7 @@
           <w:ilvl w:val="0"/>
           <w:numId w:val="34"/>
         </w:numPr>
+        <w:ind w:left="0" w:firstLine="426"/>
       </w:pPr>
       <w:r>
         <w:t xml:space="preserve">общая </w:t>
@@ -312,8 +322,10 @@
           <w:ilvl w:val="0"/>
           <w:numId w:val="34"/>
         </w:numPr>
-      </w:pPr>
-      <w:r>
+        <w:ind w:left="0" w:firstLine="426"/>
+      </w:pPr>
+      <w:r>
+        <w:lastRenderedPageBreak/>
         <w:t>глубина погружения столба</w:t>
       </w:r>
       <w:r>
@@ -342,9 +354,9 @@
           <w:ilvl w:val="0"/>
           <w:numId w:val="34"/>
         </w:numPr>
-      </w:pPr>
-      <w:r>
-        <w:lastRenderedPageBreak/>
+        <w:ind w:left="0" w:firstLine="426"/>
+      </w:pPr>
+      <w:r>
         <w:t>р</w:t>
       </w:r>
       <w:r>
@@ -364,6 +376,7 @@
           <w:ilvl w:val="0"/>
           <w:numId w:val="34"/>
         </w:numPr>
+        <w:ind w:left="0" w:firstLine="426"/>
       </w:pPr>
       <w:r>
         <w:t>Расстояние между верхними перегородками</w:t>
@@ -382,7 +395,7 @@
           <w:ilvl w:val="0"/>
           <w:numId w:val="34"/>
         </w:numPr>
-        <w:ind w:left="426" w:firstLine="0"/>
+        <w:ind w:left="0" w:firstLine="426"/>
       </w:pPr>
       <w:r>
         <w:t>Высота верхней части перегородки</w:t>
@@ -398,12 +411,360 @@
       </w:r>
       <w:r>
         <w:t>.</w:t>
+      </w:r>
+    </w:p>
+    <w:p>
+      <w:pPr>
+        <w:pStyle w:val="a4"/>
+        <w:ind w:firstLine="426"/>
+      </w:pPr>
+      <w:r>
+        <w:t>Программа с пользовательским интерфейсом</w:t>
+      </w:r>
+      <w:r>
+        <w:t xml:space="preserve"> с возможностью изменени</w:t>
+      </w:r>
+      <w:r>
+        <w:t>я значений, представленных выше</w:t>
+      </w:r>
+      <w:r>
+        <w:t xml:space="preserve">, и последующим построении объекта в САПР </w:t>
+      </w:r>
+      <w:r>
+        <w:rPr>
+          <w:lang w:val="en-US"/>
+        </w:rPr>
+        <w:t>Inventor</w:t>
+      </w:r>
+      <w:r>
+        <w:t>.</w:t>
+      </w:r>
+      <w:r>
+        <w:t xml:space="preserve"> </w:t>
+      </w:r>
+      <w:r>
+        <w:t>В плагине</w:t>
+      </w:r>
+      <w:r>
+        <w:t xml:space="preserve"> буд</w:t>
+      </w:r>
+      <w:r>
+        <w:t>у</w:t>
+      </w:r>
+      <w:r>
+        <w:t xml:space="preserve">т проходить проверки значений, вводимых пользователем. </w:t>
+      </w:r>
+      <w:r>
+        <w:t>При введении некорректных значений будет изменятся цвет элемента управления. При нажатии на кнопку «Построить» будет проходить проверка правильности ввода данных. Если данные некорректные, то высветиться окно с ошибкой построения и не будут применяться</w:t>
+      </w:r>
+      <w:r>
+        <w:t xml:space="preserve"> введенные параметры</w:t>
+      </w:r>
+      <w:r>
+        <w:t xml:space="preserve">. </w:t>
+      </w:r>
+    </w:p>
+    <w:p>
+      <w:pPr>
+        <w:pStyle w:val="a4"/>
+        <w:ind w:left="786"/>
+      </w:pPr>
+      <w:r>
+        <w:t>Требовани</w:t>
+      </w:r>
+      <w:r>
+        <w:t>е</w:t>
+      </w:r>
+      <w:r>
+        <w:t xml:space="preserve"> к программному обеспечен</w:t>
+      </w:r>
+      <w:r>
+        <w:t>и</w:t>
+      </w:r>
+      <w:r>
+        <w:t>ю:</w:t>
+      </w:r>
+    </w:p>
+    <w:p>
+      <w:pPr>
+        <w:pStyle w:val="a4"/>
+        <w:numPr>
+          <w:ilvl w:val="0"/>
+          <w:numId w:val="37"/>
+        </w:numPr>
+      </w:pPr>
+      <w:r>
+        <w:t>Microsoft Windows 10 (64-разрядная версия)</w:t>
+      </w:r>
+      <w:r>
+        <w:t xml:space="preserve">; </w:t>
+      </w:r>
+    </w:p>
+    <w:p>
+      <w:pPr>
+        <w:pStyle w:val="a4"/>
+        <w:numPr>
+          <w:ilvl w:val="0"/>
+          <w:numId w:val="37"/>
+        </w:numPr>
+      </w:pPr>
+      <w:r>
+        <w:t xml:space="preserve">Язык программирования </w:t>
+      </w:r>
+      <w:r>
+        <w:rPr>
+          <w:lang w:val="en-US"/>
+        </w:rPr>
+        <w:t>C</w:t>
+      </w:r>
+      <w:r>
+        <w:t>#</w:t>
+      </w:r>
+      <w:r>
+        <w:t xml:space="preserve"> </w:t>
+      </w:r>
+      <w:r>
+        <w:t xml:space="preserve">с использованием платформы </w:t>
+      </w:r>
+      <w:r>
+        <w:t>.</w:t>
+      </w:r>
+      <w:r>
+        <w:t>NET</w:t>
+      </w:r>
+      <w:r>
+        <w:t xml:space="preserve"> </w:t>
+      </w:r>
+      <w:r>
+        <w:t>Framework</w:t>
+      </w:r>
+      <w:r>
+        <w:t xml:space="preserve"> </w:t>
+      </w:r>
+      <w:r>
+        <w:t>4.7.2</w:t>
+      </w:r>
+      <w:r>
+        <w:t>;</w:t>
+      </w:r>
+    </w:p>
+    <w:p>
+      <w:pPr>
+        <w:pStyle w:val="a4"/>
+        <w:numPr>
+          <w:ilvl w:val="0"/>
+          <w:numId w:val="37"/>
+        </w:numPr>
+      </w:pPr>
+      <w:r>
+        <w:t xml:space="preserve">Среда разработки </w:t>
+      </w:r>
+      <w:r>
+        <w:rPr>
+          <w:lang w:val="en-US"/>
+        </w:rPr>
+        <w:t>Visual</w:t>
+      </w:r>
+      <w:r>
+        <w:t xml:space="preserve"> </w:t>
+      </w:r>
+      <w:r>
+        <w:rPr>
+          <w:lang w:val="en-US"/>
+        </w:rPr>
+        <w:t>Studio</w:t>
+      </w:r>
+      <w:r>
+        <w:t xml:space="preserve"> 2019</w:t>
+      </w:r>
+      <w:r>
+        <w:t>;</w:t>
+      </w:r>
+    </w:p>
+    <w:p>
+      <w:pPr>
+        <w:pStyle w:val="a4"/>
+        <w:numPr>
+          <w:ilvl w:val="0"/>
+          <w:numId w:val="37"/>
+        </w:numPr>
+      </w:pPr>
+      <w:r>
+        <w:t xml:space="preserve">Плагин для </w:t>
+      </w:r>
+      <w:r>
+        <w:t>программ</w:t>
+      </w:r>
+      <w:r>
+        <w:t>ы</w:t>
+      </w:r>
+      <w:r>
+        <w:t xml:space="preserve"> </w:t>
+      </w:r>
+      <w:r>
+        <w:rPr>
+          <w:lang w:val="en-US"/>
+        </w:rPr>
+        <w:t>Inventor 2022</w:t>
+      </w:r>
+      <w:r>
+        <w:t>;</w:t>
+      </w:r>
+    </w:p>
+    <w:p>
+      <w:pPr>
+        <w:pStyle w:val="a4"/>
+        <w:numPr>
+          <w:ilvl w:val="0"/>
+          <w:numId w:val="37"/>
+        </w:numPr>
+      </w:pPr>
+      <w:r>
+        <w:t xml:space="preserve">Библиотека для </w:t>
+      </w:r>
+      <w:r>
+        <w:t>тестирования</w:t>
+      </w:r>
+      <w:r>
+        <w:t xml:space="preserve"> </w:t>
+      </w:r>
+      <w:proofErr w:type="spellStart"/>
+      <w:r>
+        <w:t>NUnit</w:t>
+      </w:r>
+      <w:proofErr w:type="spellEnd"/>
+      <w:r>
+        <w:rPr>
+          <w:lang w:val="en-US"/>
+        </w:rPr>
+        <w:t xml:space="preserve"> </w:t>
+      </w:r>
+      <w:r>
+        <w:rPr>
+          <w:lang w:val="en-US"/>
+        </w:rPr>
+        <w:t>3.13.2</w:t>
+      </w:r>
+      <w:r>
+        <w:t>;</w:t>
+      </w:r>
+    </w:p>
+    <w:p>
+      <w:pPr>
+        <w:pStyle w:val="a4"/>
+        <w:numPr>
+          <w:ilvl w:val="0"/>
+          <w:numId w:val="37"/>
+        </w:numPr>
+      </w:pPr>
+      <w:r>
+        <w:t xml:space="preserve">Система контроля версии </w:t>
+      </w:r>
+      <w:r>
+        <w:rPr>
+          <w:lang w:val="en-US"/>
+        </w:rPr>
+        <w:t>Git.</w:t>
+      </w:r>
+    </w:p>
+    <w:p>
+      <w:pPr>
+        <w:pStyle w:val="a4"/>
+        <w:ind w:firstLine="426"/>
+      </w:pPr>
+      <w:r>
+        <w:t>Требование к аппаратному обеспечению</w:t>
+      </w:r>
+      <w:r>
+        <w:t xml:space="preserve">: </w:t>
+      </w:r>
+    </w:p>
+    <w:p>
+      <w:pPr>
+        <w:pStyle w:val="a4"/>
+        <w:numPr>
+          <w:ilvl w:val="0"/>
+          <w:numId w:val="37"/>
+        </w:numPr>
+        <w:rPr>
+          <w:lang w:val="en-US"/>
+        </w:rPr>
+      </w:pPr>
+      <w:r>
+        <w:t>ЦП</w:t>
+      </w:r>
+      <w:r>
+        <w:rPr>
+          <w:lang w:val="en-US"/>
+        </w:rPr>
+        <w:t xml:space="preserve"> </w:t>
+      </w:r>
+      <w:r>
+        <w:rPr>
+          <w:lang w:val="en-US"/>
+        </w:rPr>
+        <w:t>Intel Core i5-8600K 3.6</w:t>
+      </w:r>
+      <w:r>
+        <w:t>ГГц</w:t>
+      </w:r>
+      <w:r>
+        <w:rPr>
+          <w:lang w:val="en-US"/>
+        </w:rPr>
+        <w:t>;</w:t>
+      </w:r>
+    </w:p>
+    <w:p>
+      <w:pPr>
+        <w:pStyle w:val="a4"/>
+        <w:numPr>
+          <w:ilvl w:val="0"/>
+          <w:numId w:val="37"/>
+        </w:numPr>
+        <w:rPr>
+          <w:lang w:val="en-US"/>
+        </w:rPr>
+      </w:pPr>
+      <w:r>
+        <w:t>16 ГБ ОЗУ</w:t>
+      </w:r>
+      <w:r>
+        <w:t>;</w:t>
+      </w:r>
+    </w:p>
+    <w:p>
+      <w:pPr>
+        <w:pStyle w:val="a4"/>
+        <w:numPr>
+          <w:ilvl w:val="0"/>
+          <w:numId w:val="37"/>
+        </w:numPr>
+        <w:rPr>
+          <w:lang w:val="en-US"/>
+        </w:rPr>
+      </w:pPr>
+      <w:r>
+        <w:t>Место на диске — 40 ГБ;</w:t>
+      </w:r>
+    </w:p>
+    <w:p>
+      <w:pPr>
+        <w:pStyle w:val="a4"/>
+        <w:numPr>
+          <w:ilvl w:val="0"/>
+          <w:numId w:val="37"/>
+        </w:numPr>
+      </w:pPr>
+      <w:r>
+        <w:t>Графический процессор объемом памяти 6 ГБ.</w:t>
       </w:r>
     </w:p>
     <w:p>
       <w:pPr>
         <w:pStyle w:val="Default"/>
         <w:ind w:firstLine="426"/>
+        <w:jc w:val="both"/>
         <w:rPr>
           <w:sz w:val="28"/>
           <w:szCs w:val="28"/>
@@ -470,6 +831,7 @@
           <w:color w:val="000000"/>
           <w:szCs w:val="28"/>
         </w:rPr>
+        <w:lastRenderedPageBreak/>
         <w:t xml:space="preserve">реферат; </w:t>
       </w:r>
     </w:p>
@@ -554,6 +916,14 @@
           <w:color w:val="000000"/>
           <w:szCs w:val="28"/>
         </w:rPr>
+        <w:t>основная часть</w:t>
+      </w:r>
+      <w:r>
+        <w:rPr>
+          <w:rFonts w:cs="Times New Roman"/>
+          <w:color w:val="000000"/>
+          <w:szCs w:val="28"/>
+        </w:rPr>
         <w:t>;</w:t>
       </w:r>
     </w:p>
@@ -582,7 +952,7 @@
           <w:color w:val="000000"/>
           <w:szCs w:val="28"/>
         </w:rPr>
-        <w:t>;</w:t>
+        <w:t xml:space="preserve">заключение; </w:t>
       </w:r>
     </w:p>
     <w:p>
@@ -610,34 +980,6 @@
           <w:color w:val="000000"/>
           <w:szCs w:val="28"/>
         </w:rPr>
-        <w:t xml:space="preserve">заключение; </w:t>
-      </w:r>
-    </w:p>
-    <w:p>
-      <w:pPr>
-        <w:pStyle w:val="a3"/>
-        <w:numPr>
-          <w:ilvl w:val="0"/>
-          <w:numId w:val="36"/>
-        </w:numPr>
-        <w:autoSpaceDE w:val="0"/>
-        <w:autoSpaceDN w:val="0"/>
-        <w:adjustRightInd w:val="0"/>
-        <w:spacing w:after="105"/>
-        <w:ind w:left="0" w:firstLine="426"/>
-        <w:jc w:val="left"/>
-        <w:rPr>
-          <w:rFonts w:cs="Times New Roman"/>
-          <w:color w:val="000000"/>
-          <w:szCs w:val="28"/>
-        </w:rPr>
-      </w:pPr>
-      <w:r>
-        <w:rPr>
-          <w:rFonts w:cs="Times New Roman"/>
-          <w:color w:val="000000"/>
-          <w:szCs w:val="28"/>
-        </w:rPr>
         <w:t xml:space="preserve">список используемых источников; </w:t>
       </w:r>
     </w:p>
@@ -673,12 +1015,29 @@
           <w:color w:val="000000"/>
           <w:szCs w:val="28"/>
         </w:rPr>
-        <w:t xml:space="preserve">ертёж детали; </w:t>
+        <w:t>ертёж детали</w:t>
+      </w:r>
+      <w:r>
+        <w:rPr>
+          <w:rFonts w:cs="Times New Roman"/>
+          <w:color w:val="000000"/>
+          <w:szCs w:val="28"/>
+        </w:rPr>
+        <w:t>.</w:t>
+      </w:r>
+      <w:r>
+        <w:rPr>
+          <w:rFonts w:cs="Times New Roman"/>
+          <w:color w:val="000000"/>
+          <w:szCs w:val="28"/>
+        </w:rPr>
+        <w:t xml:space="preserve"> </w:t>
       </w:r>
     </w:p>
     <w:p>
       <w:pPr>
         <w:pStyle w:val="a4"/>
+        <w:ind w:firstLine="426"/>
         <w:rPr>
           <w:u w:val="single"/>
         </w:rPr>
@@ -771,6 +1130,7 @@
     <w:p>
       <w:pPr>
         <w:pStyle w:val="a4"/>
+        <w:ind w:firstLine="426"/>
       </w:pPr>
       <w:r>
         <w:t>Дата выдачи задания: «</w:t>
@@ -779,7 +1139,7 @@
         <w:rPr>
           <w:u w:val="single"/>
         </w:rPr>
-        <w:t xml:space="preserve">     </w:t>
+        <w:t>13</w:t>
       </w:r>
       <w:r>
         <w:t>»</w:t>
@@ -788,22 +1148,19 @@
         <w:rPr>
           <w:u w:val="single"/>
         </w:rPr>
-        <w:tab/>
+        <w:t>октября</w:t>
+      </w:r>
+      <w:r>
+        <w:t xml:space="preserve"> 20</w:t>
       </w:r>
       <w:r>
         <w:rPr>
           <w:u w:val="single"/>
         </w:rPr>
-        <w:tab/>
-      </w:r>
-      <w:r>
-        <w:rPr>
-          <w:u w:val="single"/>
-        </w:rPr>
-        <w:tab/>
-      </w:r>
-      <w:r>
-        <w:t xml:space="preserve"> 2021 г</w:t>
+        <w:t>21</w:t>
+      </w:r>
+      <w:r>
+        <w:t xml:space="preserve"> г</w:t>
       </w:r>
       <w:r>
         <w:t>.</w:t>
@@ -833,6 +1190,7 @@
           <w:p>
             <w:pPr>
               <w:pStyle w:val="a4"/>
+              <w:ind w:firstLine="426"/>
             </w:pPr>
             <w:r>
               <w:t>Задание принял к исполнению:</w:t>
@@ -841,6 +1199,7 @@
           <w:p>
             <w:pPr>
               <w:pStyle w:val="a4"/>
+              <w:ind w:firstLine="426"/>
             </w:pPr>
             <w:r>
               <w:t>Студент гр. 588-2</w:t>
@@ -849,6 +1208,7 @@
           <w:p>
             <w:pPr>
               <w:pStyle w:val="a4"/>
+              <w:ind w:firstLine="426"/>
             </w:pPr>
             <w:r>
               <w:t>Швоев В.С. ____________</w:t>
@@ -868,6 +1228,7 @@
           <w:p>
             <w:pPr>
               <w:pStyle w:val="a4"/>
+              <w:ind w:firstLine="426"/>
             </w:pPr>
             <w:r>
               <w:t>Руководитель:</w:t>
@@ -876,14 +1237,19 @@
           <w:p>
             <w:pPr>
               <w:pStyle w:val="a4"/>
+              <w:ind w:firstLine="426"/>
             </w:pPr>
             <w:r>
-              <w:t>К.т.н., доцент каф. КСУП</w:t>
+              <w:t>к</w:t>
+            </w:r>
+            <w:r>
+              <w:t>.т.н., доцент каф. КСУП</w:t>
             </w:r>
           </w:p>
           <w:p>
             <w:pPr>
               <w:pStyle w:val="a4"/>
+              <w:ind w:firstLine="426"/>
             </w:pPr>
             <w:proofErr w:type="spellStart"/>
             <w:r>
@@ -891,7 +1257,10 @@
             </w:r>
             <w:proofErr w:type="spellEnd"/>
             <w:r>
-              <w:t xml:space="preserve"> А.А.</w:t>
+              <w:t xml:space="preserve"> А.А</w:t>
+            </w:r>
+            <w:r>
+              <w:t>.____________</w:t>
             </w:r>
           </w:p>
         </w:tc>
@@ -900,6 +1269,7 @@
     <w:p>
       <w:pPr>
         <w:pStyle w:val="a4"/>
+        <w:ind w:firstLine="426"/>
       </w:pPr>
     </w:p>
     <w:sectPr>
@@ -1959,10 +2329,10 @@
   <w:abstractNum w:abstractNumId="10" w15:restartNumberingAfterBreak="0">
     <w:nsid w:val="32621F40"/>
     <w:multiLevelType w:val="hybridMultilevel"/>
-    <w:tmpl w:val="7376088E"/>
-    <w:lvl w:ilvl="0" w:tplc="6160FCA2">
-      <w:start w:val="1"/>
-      <w:numFmt w:val="decimal"/>
+    <w:tmpl w:val="6DDADB50"/>
+    <w:lvl w:ilvl="0" w:tplc="04190019">
+      <w:start w:val="1"/>
+      <w:numFmt w:val="lowerLetter"/>
       <w:lvlText w:val="%1."/>
       <w:lvlJc w:val="left"/>
       <w:pPr>
@@ -2447,6 +2817,119 @@
     </w:lvl>
   </w:abstractNum>
   <w:abstractNum w:abstractNumId="15" w15:restartNumberingAfterBreak="0">
+    <w:nsid w:val="681F4AE9"/>
+    <w:multiLevelType w:val="hybridMultilevel"/>
+    <w:tmpl w:val="40A45BD8"/>
+    <w:lvl w:ilvl="0" w:tplc="6EF05502">
+      <w:start w:val="1"/>
+      <w:numFmt w:val="bullet"/>
+      <w:lvlText w:val=""/>
+      <w:lvlJc w:val="left"/>
+      <w:pPr>
+        <w:ind w:left="1146" w:hanging="360"/>
+      </w:pPr>
+      <w:rPr>
+        <w:rFonts w:ascii="Symbol" w:hAnsi="Symbol" w:hint="default"/>
+      </w:rPr>
+    </w:lvl>
+    <w:lvl w:ilvl="1" w:tplc="04190003" w:tentative="1">
+      <w:start w:val="1"/>
+      <w:numFmt w:val="bullet"/>
+      <w:lvlText w:val="o"/>
+      <w:lvlJc w:val="left"/>
+      <w:pPr>
+        <w:ind w:left="1866" w:hanging="360"/>
+      </w:pPr>
+      <w:rPr>
+        <w:rFonts w:ascii="Courier New" w:hAnsi="Courier New" w:cs="Courier New" w:hint="default"/>
+      </w:rPr>
+    </w:lvl>
+    <w:lvl w:ilvl="2" w:tplc="04190005" w:tentative="1">
+      <w:start w:val="1"/>
+      <w:numFmt w:val="bullet"/>
+      <w:lvlText w:val=""/>
+      <w:lvlJc w:val="left"/>
+      <w:pPr>
+        <w:ind w:left="2586" w:hanging="360"/>
+      </w:pPr>
+      <w:rPr>
+        <w:rFonts w:ascii="Wingdings" w:hAnsi="Wingdings" w:hint="default"/>
+      </w:rPr>
+    </w:lvl>
+    <w:lvl w:ilvl="3" w:tplc="04190001" w:tentative="1">
+      <w:start w:val="1"/>
+      <w:numFmt w:val="bullet"/>
+      <w:lvlText w:val=""/>
+      <w:lvlJc w:val="left"/>
+      <w:pPr>
+        <w:ind w:left="3306" w:hanging="360"/>
+      </w:pPr>
+      <w:rPr>
+        <w:rFonts w:ascii="Symbol" w:hAnsi="Symbol" w:hint="default"/>
+      </w:rPr>
+    </w:lvl>
+    <w:lvl w:ilvl="4" w:tplc="04190003" w:tentative="1">
+      <w:start w:val="1"/>
+      <w:numFmt w:val="bullet"/>
+      <w:lvlText w:val="o"/>
+      <w:lvlJc w:val="left"/>
+      <w:pPr>
+        <w:ind w:left="4026" w:hanging="360"/>
+      </w:pPr>
+      <w:rPr>
+        <w:rFonts w:ascii="Courier New" w:hAnsi="Courier New" w:cs="Courier New" w:hint="default"/>
+      </w:rPr>
+    </w:lvl>
+    <w:lvl w:ilvl="5" w:tplc="04190005" w:tentative="1">
+      <w:start w:val="1"/>
+      <w:numFmt w:val="bullet"/>
+      <w:lvlText w:val=""/>
+      <w:lvlJc w:val="left"/>
+      <w:pPr>
+        <w:ind w:left="4746" w:hanging="360"/>
+      </w:pPr>
+      <w:rPr>
+        <w:rFonts w:ascii="Wingdings" w:hAnsi="Wingdings" w:hint="default"/>
+      </w:rPr>
+    </w:lvl>
+    <w:lvl w:ilvl="6" w:tplc="04190001" w:tentative="1">
+      <w:start w:val="1"/>
+      <w:numFmt w:val="bullet"/>
+      <w:lvlText w:val=""/>
+      <w:lvlJc w:val="left"/>
+      <w:pPr>
+        <w:ind w:left="5466" w:hanging="360"/>
+      </w:pPr>
+      <w:rPr>
+        <w:rFonts w:ascii="Symbol" w:hAnsi="Symbol" w:hint="default"/>
+      </w:rPr>
+    </w:lvl>
+    <w:lvl w:ilvl="7" w:tplc="04190003" w:tentative="1">
+      <w:start w:val="1"/>
+      <w:numFmt w:val="bullet"/>
+      <w:lvlText w:val="o"/>
+      <w:lvlJc w:val="left"/>
+      <w:pPr>
+        <w:ind w:left="6186" w:hanging="360"/>
+      </w:pPr>
+      <w:rPr>
+        <w:rFonts w:ascii="Courier New" w:hAnsi="Courier New" w:cs="Courier New" w:hint="default"/>
+      </w:rPr>
+    </w:lvl>
+    <w:lvl w:ilvl="8" w:tplc="04190005" w:tentative="1">
+      <w:start w:val="1"/>
+      <w:numFmt w:val="bullet"/>
+      <w:lvlText w:val=""/>
+      <w:lvlJc w:val="left"/>
+      <w:pPr>
+        <w:ind w:left="6906" w:hanging="360"/>
+      </w:pPr>
+      <w:rPr>
+        <w:rFonts w:ascii="Wingdings" w:hAnsi="Wingdings" w:hint="default"/>
+      </w:rPr>
+    </w:lvl>
+  </w:abstractNum>
+  <w:abstractNum w:abstractNumId="16" w15:restartNumberingAfterBreak="0">
     <w:nsid w:val="6BBF5CE0"/>
     <w:multiLevelType w:val="hybridMultilevel"/>
     <w:tmpl w:val="D4D203DE"/>
@@ -2535,7 +3018,7 @@
       </w:pPr>
     </w:lvl>
   </w:abstractNum>
-  <w:abstractNum w:abstractNumId="16" w15:restartNumberingAfterBreak="0">
+  <w:abstractNum w:abstractNumId="17" w15:restartNumberingAfterBreak="0">
     <w:nsid w:val="6CD879C5"/>
     <w:multiLevelType w:val="hybridMultilevel"/>
     <w:tmpl w:val="FFE48C88"/>
@@ -2648,7 +3131,7 @@
       </w:rPr>
     </w:lvl>
   </w:abstractNum>
-  <w:abstractNum w:abstractNumId="17" w15:restartNumberingAfterBreak="0">
+  <w:abstractNum w:abstractNumId="18" w15:restartNumberingAfterBreak="0">
     <w:nsid w:val="764B7767"/>
     <w:multiLevelType w:val="hybridMultilevel"/>
     <w:tmpl w:val="FADEBA8C"/>
@@ -2837,10 +3320,10 @@
     <w:abstractNumId w:val="2"/>
   </w:num>
   <w:num w:numId="26">
-    <w:abstractNumId w:val="16"/>
+    <w:abstractNumId w:val="17"/>
   </w:num>
   <w:num w:numId="27">
-    <w:abstractNumId w:val="17"/>
+    <w:abstractNumId w:val="18"/>
   </w:num>
   <w:num w:numId="28">
     <w:abstractNumId w:val="7"/>
@@ -2855,7 +3338,7 @@
     <w:abstractNumId w:val="3"/>
   </w:num>
   <w:num w:numId="32">
-    <w:abstractNumId w:val="15"/>
+    <w:abstractNumId w:val="16"/>
   </w:num>
   <w:num w:numId="33">
     <w:abstractNumId w:val="14"/>
@@ -2868,6 +3351,9 @@
   </w:num>
   <w:num w:numId="36">
     <w:abstractNumId w:val="11"/>
+  </w:num>
+  <w:num w:numId="37">
+    <w:abstractNumId w:val="15"/>
   </w:num>
 </w:numbering>
 </file>

--- a/Documents/ТЗ.docx
+++ b/Documents/ТЗ.docx
@@ -187,14 +187,11 @@
         <w:jc w:val="center"/>
       </w:pPr>
       <w:r>
-        <w:rPr>
-          <w:noProof/>
-        </w:rPr>
         <w:drawing>
-          <wp:inline distT="0" distB="0" distL="0" distR="0" wp14:anchorId="177EF505" wp14:editId="6578CF07">
-            <wp:extent cx="4191610" cy="3146290"/>
-            <wp:effectExtent l="0" t="0" r="0" b="0"/>
-            <wp:docPr id="2" name="Рисунок 2"/>
+          <wp:inline distT="0" distB="0" distL="0" distR="0" wp14:anchorId="4A6E3A4A" wp14:editId="770CAB13">
+            <wp:extent cx="5251920" cy="4391025"/>
+            <wp:effectExtent l="0" t="0" r="6350" b="0"/>
+            <wp:docPr id="1" name="Рисунок 1"/>
             <wp:cNvGraphicFramePr>
               <a:graphicFrameLocks xmlns:a="http://schemas.openxmlformats.org/drawingml/2006/main" noChangeAspect="1"/>
             </wp:cNvGraphicFramePr>
@@ -202,36 +199,30 @@
               <a:graphicData uri="http://schemas.openxmlformats.org/drawingml/2006/picture">
                 <pic:pic xmlns:pic="http://schemas.openxmlformats.org/drawingml/2006/picture">
                   <pic:nvPicPr>
-                    <pic:cNvPr id="0" name="Picture 1"/>
-                    <pic:cNvPicPr>
-                      <a:picLocks noChangeAspect="1" noChangeArrowheads="1"/>
-                    </pic:cNvPicPr>
+                    <pic:cNvPr id="1" name=""/>
+                    <pic:cNvPicPr/>
                   </pic:nvPicPr>
-                  <pic:blipFill>
-                    <a:blip r:embed="rId8" cstate="print">
-                      <a:extLst>
-                        <a:ext uri="{28A0092B-C50C-407E-A947-70E740481C1C}">
-                          <a14:useLocalDpi xmlns:a14="http://schemas.microsoft.com/office/drawing/2010/main" val="0"/>
-                        </a:ext>
-                      </a:extLst>
-                    </a:blip>
-                    <a:srcRect/>
-                    <a:stretch>
-                      <a:fillRect/>
-                    </a:stretch>
+                  <pic:blipFill rotWithShape="1">
+                    <a:blip r:embed="rId8"/>
+                    <a:srcRect l="6093" b="9210"/>
+                    <a:stretch/>
                   </pic:blipFill>
                   <pic:spPr bwMode="auto">
                     <a:xfrm>
                       <a:off x="0" y="0"/>
-                      <a:ext cx="4197962" cy="3151058"/>
+                      <a:ext cx="5261774" cy="4399264"/>
                     </a:xfrm>
                     <a:prstGeom prst="rect">
                       <a:avLst/>
                     </a:prstGeom>
-                    <a:noFill/>
                     <a:ln>
                       <a:noFill/>
                     </a:ln>
+                    <a:extLst>
+                      <a:ext uri="{53640926-AAD7-44D8-BBD7-CCE9431645EC}">
+                        <a14:shadowObscured xmlns:a14="http://schemas.microsoft.com/office/drawing/2010/main"/>
+                      </a:ext>
+                    </a:extLst>
                   </pic:spPr>
                 </pic:pic>
               </a:graphicData>
@@ -256,6 +247,7 @@
         <w:ind w:firstLine="426"/>
       </w:pPr>
       <w:r>
+        <w:lastRenderedPageBreak/>
         <w:t xml:space="preserve">— </w:t>
       </w:r>
       <w:r>
@@ -281,7 +273,7 @@
         <w:t xml:space="preserve"> забора</w:t>
       </w:r>
       <w:r>
-        <w:t xml:space="preserve"> (1 — 3 м)</w:t>
+        <w:t xml:space="preserve"> (1 — 3м)</w:t>
       </w:r>
       <w:r>
         <w:t>;</w:t>
@@ -325,7 +317,6 @@
         <w:ind w:left="0" w:firstLine="426"/>
       </w:pPr>
       <w:r>
-        <w:lastRenderedPageBreak/>
         <w:t>глубина погружения столба</w:t>
       </w:r>
       <w:r>
@@ -357,16 +348,16 @@
         <w:ind w:left="0" w:firstLine="426"/>
       </w:pPr>
       <w:r>
-        <w:t>р</w:t>
-      </w:r>
-      <w:r>
-        <w:t>асстояние между нижними перегородками</w:t>
-      </w:r>
-      <w:r>
-        <w:t xml:space="preserve"> (не больше длины забора)</w:t>
-      </w:r>
-      <w:r>
-        <w:t>;</w:t>
+        <w:t>ширина столбика (10-</w:t>
+      </w:r>
+      <w:r>
+        <w:rPr>
+          <w:lang w:val="en-US"/>
+        </w:rPr>
+        <w:t>70</w:t>
+      </w:r>
+      <w:r>
+        <w:t>мм)</w:t>
       </w:r>
     </w:p>
     <w:p>
@@ -379,10 +370,28 @@
         <w:ind w:left="0" w:firstLine="426"/>
       </w:pPr>
       <w:r>
-        <w:t>Расстояние между верхними перегородками</w:t>
-      </w:r>
-      <w:r>
-        <w:t xml:space="preserve"> (не больше длины забора)</w:t>
+        <w:t>р</w:t>
+      </w:r>
+      <w:r>
+        <w:t>асстояние между нижними перегородками</w:t>
+      </w:r>
+      <w:r>
+        <w:t xml:space="preserve"> (не больше длины забора</w:t>
+      </w:r>
+      <w:r>
+        <w:t xml:space="preserve"> и не меньше ширины одного </w:t>
+      </w:r>
+      <w:r>
+        <w:t>столбика</w:t>
+      </w:r>
+      <w:r>
+        <w:t xml:space="preserve">. </w:t>
+      </w:r>
+      <w:r>
+        <w:t>Количество элементов будет определяться автоматически исходя из данного параметра</w:t>
+      </w:r>
+      <w:r>
+        <w:t>)</w:t>
       </w:r>
       <w:r>
         <w:t>;</w:t>
@@ -398,7 +407,50 @@
         <w:ind w:left="0" w:firstLine="426"/>
       </w:pPr>
       <w:r>
-        <w:t>Высота верхней части перегородки</w:t>
+        <w:t>р</w:t>
+      </w:r>
+      <w:r>
+        <w:t>асстояние между верхними перегородками</w:t>
+      </w:r>
+      <w:r>
+        <w:t xml:space="preserve"> (не больше длины забора</w:t>
+      </w:r>
+      <w:r>
+        <w:t xml:space="preserve"> </w:t>
+      </w:r>
+      <w:r>
+        <w:t xml:space="preserve">и не меньше ширины одного </w:t>
+      </w:r>
+      <w:r>
+        <w:t>столбика</w:t>
+      </w:r>
+      <w:r>
+        <w:t xml:space="preserve">. </w:t>
+      </w:r>
+      <w:r>
+        <w:t>Количество элементов будет определяться автоматически исходя из данного параметра</w:t>
+      </w:r>
+      <w:r>
+        <w:t>)</w:t>
+      </w:r>
+      <w:r>
+        <w:t>;</w:t>
+      </w:r>
+    </w:p>
+    <w:p>
+      <w:pPr>
+        <w:pStyle w:val="a4"/>
+        <w:numPr>
+          <w:ilvl w:val="0"/>
+          <w:numId w:val="34"/>
+        </w:numPr>
+        <w:ind w:left="0" w:firstLine="426"/>
+      </w:pPr>
+      <w:r>
+        <w:t>в</w:t>
+      </w:r>
+      <w:r>
+        <w:t>ысота верхней части перегородки</w:t>
       </w:r>
       <w:r>
         <w:t xml:space="preserve"> (</w:t>
@@ -521,10 +573,7 @@
         <w:t>#</w:t>
       </w:r>
       <w:r>
-        <w:t xml:space="preserve"> </w:t>
-      </w:r>
-      <w:r>
-        <w:t xml:space="preserve">с использованием платформы </w:t>
+        <w:t xml:space="preserve"> с использованием платформы </w:t>
       </w:r>
       <w:r>
         <w:t>.</w:t>
@@ -590,16 +639,7 @@
         </w:numPr>
       </w:pPr>
       <w:r>
-        <w:t xml:space="preserve">Плагин для </w:t>
-      </w:r>
-      <w:r>
-        <w:t>программ</w:t>
-      </w:r>
-      <w:r>
-        <w:t>ы</w:t>
-      </w:r>
-      <w:r>
-        <w:t xml:space="preserve"> </w:t>
+        <w:t xml:space="preserve">Плагин для программы </w:t>
       </w:r>
       <w:r>
         <w:rPr>
@@ -673,6 +713,7 @@
         <w:ind w:firstLine="426"/>
       </w:pPr>
       <w:r>
+        <w:lastRenderedPageBreak/>
         <w:t>Требование к аппаратному обеспечению</w:t>
       </w:r>
       <w:r>
@@ -831,7 +872,6 @@
           <w:color w:val="000000"/>
           <w:szCs w:val="28"/>
         </w:rPr>
-        <w:lastRenderedPageBreak/>
         <w:t xml:space="preserve">реферат; </w:t>
       </w:r>
     </w:p>
@@ -916,15 +956,7 @@
           <w:color w:val="000000"/>
           <w:szCs w:val="28"/>
         </w:rPr>
-        <w:t>основная часть</w:t>
-      </w:r>
-      <w:r>
-        <w:rPr>
-          <w:rFonts w:cs="Times New Roman"/>
-          <w:color w:val="000000"/>
-          <w:szCs w:val="28"/>
-        </w:rPr>
-        <w:t>;</w:t>
+        <w:t>основная часть;</w:t>
       </w:r>
     </w:p>
     <w:p>

--- a/Documents/ТЗ.docx
+++ b/Documents/ТЗ.docx
@@ -187,6 +187,9 @@
         <w:jc w:val="center"/>
       </w:pPr>
       <w:r>
+        <w:rPr>
+          <w:noProof/>
+        </w:rPr>
         <w:drawing>
           <wp:inline distT="0" distB="0" distL="0" distR="0" wp14:anchorId="4A6E3A4A" wp14:editId="770CAB13">
             <wp:extent cx="5251920" cy="4391025"/>
@@ -358,6 +361,9 @@
       </w:r>
       <w:r>
         <w:t>мм)</w:t>
+      </w:r>
+      <w:r>
+        <w:t>;</w:t>
       </w:r>
     </w:p>
     <w:p>

--- a/Documents/ТЗ.docx
+++ b/Documents/ТЗ.docx
@@ -187,13 +187,10 @@
         <w:jc w:val="center"/>
       </w:pPr>
       <w:r>
-        <w:rPr>
-          <w:noProof/>
-        </w:rPr>
         <w:drawing>
-          <wp:inline distT="0" distB="0" distL="0" distR="0" wp14:anchorId="4A6E3A4A" wp14:editId="770CAB13">
-            <wp:extent cx="5251920" cy="4391025"/>
-            <wp:effectExtent l="0" t="0" r="6350" b="0"/>
+          <wp:inline distT="0" distB="0" distL="0" distR="0" wp14:anchorId="00840E00" wp14:editId="188D7B26">
+            <wp:extent cx="5577255" cy="4505325"/>
+            <wp:effectExtent l="0" t="0" r="4445" b="0"/>
             <wp:docPr id="1" name="Рисунок 1"/>
             <wp:cNvGraphicFramePr>
               <a:graphicFrameLocks xmlns:a="http://schemas.openxmlformats.org/drawingml/2006/main" noChangeAspect="1"/>
@@ -205,27 +202,20 @@
                     <pic:cNvPr id="1" name=""/>
                     <pic:cNvPicPr/>
                   </pic:nvPicPr>
-                  <pic:blipFill rotWithShape="1">
+                  <pic:blipFill>
                     <a:blip r:embed="rId8"/>
-                    <a:srcRect l="6093" b="9210"/>
-                    <a:stretch/>
+                    <a:stretch>
+                      <a:fillRect/>
+                    </a:stretch>
                   </pic:blipFill>
-                  <pic:spPr bwMode="auto">
+                  <pic:spPr>
                     <a:xfrm>
                       <a:off x="0" y="0"/>
-                      <a:ext cx="5261774" cy="4399264"/>
+                      <a:ext cx="5579367" cy="4507031"/>
                     </a:xfrm>
                     <a:prstGeom prst="rect">
                       <a:avLst/>
                     </a:prstGeom>
-                    <a:ln>
-                      <a:noFill/>
-                    </a:ln>
-                    <a:extLst>
-                      <a:ext uri="{53640926-AAD7-44D8-BBD7-CCE9431645EC}">
-                        <a14:shadowObscured xmlns:a14="http://schemas.microsoft.com/office/drawing/2010/main"/>
-                      </a:ext>
-                    </a:extLst>
                   </pic:spPr>
                 </pic:pic>
               </a:graphicData>
@@ -276,6 +266,22 @@
         <w:t xml:space="preserve"> забора</w:t>
       </w:r>
       <w:r>
+        <w:rPr>
+          <w:lang w:val="en-US"/>
+        </w:rPr>
+        <w:t xml:space="preserve"> </w:t>
+      </w:r>
+      <w:r>
+        <w:rPr>
+          <w:b/>
+          <w:bCs/>
+          <w:i/>
+          <w:iCs/>
+          <w:lang w:val="en-US"/>
+        </w:rPr>
+        <w:t>L</w:t>
+      </w:r>
+      <w:r>
         <w:t xml:space="preserve"> (1 — 3м)</w:t>
       </w:r>
       <w:r>
@@ -298,6 +304,19 @@
         <w:t>высота забора</w:t>
       </w:r>
       <w:r>
+        <w:t xml:space="preserve"> </w:t>
+      </w:r>
+      <w:r>
+        <w:rPr>
+          <w:b/>
+          <w:bCs/>
+          <w:i/>
+          <w:iCs/>
+          <w:lang w:val="en-US"/>
+        </w:rPr>
+        <w:t>H</w:t>
+      </w:r>
+      <w:r>
         <w:t xml:space="preserve"> (1.5 — 2</w:t>
       </w:r>
       <w:r>
@@ -323,10 +342,29 @@
         <w:t>глубина погружения столба</w:t>
       </w:r>
       <w:r>
+        <w:t xml:space="preserve"> </w:t>
+      </w:r>
+      <w:r>
+        <w:rPr>
+          <w:b/>
+          <w:bCs/>
+          <w:i/>
+          <w:iCs/>
+          <w:lang w:val="en-US"/>
+        </w:rPr>
+        <w:t>h</w:t>
+      </w:r>
+      <w:r>
+        <w:rPr>
+          <w:b/>
+          <w:bCs/>
+          <w:i/>
+          <w:iCs/>
+        </w:rPr>
+        <w:t>1</w:t>
+      </w:r>
+      <w:r>
         <w:t xml:space="preserve"> (</w:t>
-      </w:r>
-      <w:r>
-        <w:t xml:space="preserve">должен быть меньше </w:t>
       </w:r>
       <w:r>
         <w:t>1/3</w:t>
@@ -351,19 +389,36 @@
         <w:ind w:left="0" w:firstLine="426"/>
       </w:pPr>
       <w:r>
-        <w:t>ширина столбика (10-</w:t>
-      </w:r>
-      <w:r>
-        <w:rPr>
+        <w:t xml:space="preserve">высота верхней части перегородки </w:t>
+      </w:r>
+      <w:r>
+        <w:rPr>
+          <w:b/>
+          <w:bCs/>
+          <w:i/>
+          <w:iCs/>
           <w:lang w:val="en-US"/>
         </w:rPr>
-        <w:t>70</w:t>
-      </w:r>
-      <w:r>
-        <w:t>мм)</w:t>
-      </w:r>
-      <w:r>
-        <w:t>;</w:t>
+        <w:t>h</w:t>
+      </w:r>
+      <w:r>
+        <w:rPr>
+          <w:b/>
+          <w:bCs/>
+          <w:i/>
+          <w:iCs/>
+        </w:rPr>
+        <w:t>2</w:t>
+      </w:r>
+      <w:r>
+        <w:rPr>
+          <w:i/>
+          <w:iCs/>
+        </w:rPr>
+        <w:t xml:space="preserve"> </w:t>
+      </w:r>
+      <w:r>
+        <w:t>(2/3 от общей высоты забора).</w:t>
       </w:r>
     </w:p>
     <w:p>
@@ -376,28 +431,35 @@
         <w:ind w:left="0" w:firstLine="426"/>
       </w:pPr>
       <w:r>
-        <w:t>р</w:t>
-      </w:r>
-      <w:r>
-        <w:t>асстояние между нижними перегородками</w:t>
-      </w:r>
-      <w:r>
-        <w:t xml:space="preserve"> (не больше длины забора</w:t>
-      </w:r>
-      <w:r>
-        <w:t xml:space="preserve"> и не меньше ширины одного </w:t>
-      </w:r>
-      <w:r>
-        <w:t>столбика</w:t>
-      </w:r>
-      <w:r>
-        <w:t xml:space="preserve">. </w:t>
-      </w:r>
-      <w:r>
-        <w:t>Количество элементов будет определяться автоматически исходя из данного параметра</w:t>
-      </w:r>
-      <w:r>
-        <w:t>)</w:t>
+        <w:t>ширина столбика</w:t>
+      </w:r>
+      <w:r>
+        <w:rPr>
+          <w:lang w:val="en-US"/>
+        </w:rPr>
+        <w:t xml:space="preserve"> </w:t>
+      </w:r>
+      <w:r>
+        <w:rPr>
+          <w:b/>
+          <w:bCs/>
+          <w:i/>
+          <w:iCs/>
+          <w:lang w:val="en-US"/>
+        </w:rPr>
+        <w:t>W</w:t>
+      </w:r>
+      <w:r>
+        <w:t xml:space="preserve"> (10-</w:t>
+      </w:r>
+      <w:r>
+        <w:rPr>
+          <w:lang w:val="en-US"/>
+        </w:rPr>
+        <w:t>70</w:t>
+      </w:r>
+      <w:r>
+        <w:t>мм)</w:t>
       </w:r>
       <w:r>
         <w:t>;</w:t>
@@ -416,16 +478,35 @@
         <w:t>р</w:t>
       </w:r>
       <w:r>
-        <w:t>асстояние между верхними перегородками</w:t>
+        <w:t>асстояние между нижними перегородками</w:t>
+      </w:r>
+      <w:r>
+        <w:t xml:space="preserve"> </w:t>
+      </w:r>
+      <w:r>
+        <w:rPr>
+          <w:b/>
+          <w:bCs/>
+          <w:i/>
+          <w:iCs/>
+          <w:lang w:val="en-US"/>
+        </w:rPr>
+        <w:t>g</w:t>
+      </w:r>
+      <w:r>
+        <w:rPr>
+          <w:b/>
+          <w:bCs/>
+          <w:i/>
+          <w:iCs/>
+        </w:rPr>
+        <w:t>1</w:t>
       </w:r>
       <w:r>
         <w:t xml:space="preserve"> (не больше длины забора</w:t>
       </w:r>
       <w:r>
-        <w:t xml:space="preserve"> </w:t>
-      </w:r>
-      <w:r>
-        <w:t xml:space="preserve">и не меньше ширины одного </w:t>
+        <w:t xml:space="preserve"> и не меньше ширины одного </w:t>
       </w:r>
       <w:r>
         <w:t>столбика</w:t>
@@ -453,22 +534,59 @@
         <w:ind w:left="0" w:firstLine="426"/>
       </w:pPr>
       <w:r>
-        <w:t>в</w:t>
-      </w:r>
-      <w:r>
-        <w:t>ысота верхней части перегородки</w:t>
-      </w:r>
-      <w:r>
-        <w:t xml:space="preserve"> (</w:t>
-      </w:r>
-      <w:r>
-        <w:t>должно быть не больше 2/3 от общей высоты забора</w:t>
+        <w:t>р</w:t>
+      </w:r>
+      <w:r>
+        <w:t>асстояние между верхними перегородками</w:t>
+      </w:r>
+      <w:r>
+        <w:t xml:space="preserve"> </w:t>
+      </w:r>
+      <w:r>
+        <w:rPr>
+          <w:b/>
+          <w:bCs/>
+          <w:i/>
+          <w:iCs/>
+          <w:lang w:val="en-US"/>
+        </w:rPr>
+        <w:t>g</w:t>
+      </w:r>
+      <w:r>
+        <w:rPr>
+          <w:b/>
+          <w:bCs/>
+          <w:i/>
+          <w:iCs/>
+        </w:rPr>
+        <w:t>2</w:t>
+      </w:r>
+      <w:r>
+        <w:t xml:space="preserve"> </w:t>
+      </w:r>
+      <w:r>
+        <w:t>(не больше длины забора</w:t>
+      </w:r>
+      <w:r>
+        <w:t xml:space="preserve"> </w:t>
+      </w:r>
+      <w:r>
+        <w:t xml:space="preserve">и не меньше ширины одного </w:t>
+      </w:r>
+      <w:r>
+        <w:t>столбика</w:t>
+      </w:r>
+      <w:r>
+        <w:t xml:space="preserve">. </w:t>
+      </w:r>
+      <w:r>
+        <w:t>Количество элементов будет определяться автоматически исходя из данного параметра</w:t>
       </w:r>
       <w:r>
         <w:t>)</w:t>
       </w:r>
       <w:r>
-        <w:t>.</w:t>
+        <w:t>;</w:t>
       </w:r>
     </w:p>
     <w:p>
@@ -525,7 +643,7 @@
     <w:p>
       <w:pPr>
         <w:pStyle w:val="a4"/>
-        <w:ind w:left="786"/>
+        <w:ind w:firstLine="426"/>
       </w:pPr>
       <w:r>
         <w:t>Требовани</w:t>
@@ -550,6 +668,7 @@
           <w:ilvl w:val="0"/>
           <w:numId w:val="37"/>
         </w:numPr>
+        <w:ind w:left="0" w:firstLine="426"/>
       </w:pPr>
       <w:r>
         <w:t>Microsoft Windows 10 (64-разрядная версия)</w:t>
@@ -565,9 +684,13 @@
           <w:ilvl w:val="0"/>
           <w:numId w:val="37"/>
         </w:numPr>
-      </w:pPr>
-      <w:r>
-        <w:t xml:space="preserve">Язык программирования </w:t>
+        <w:ind w:left="0" w:firstLine="426"/>
+      </w:pPr>
+      <w:r>
+        <w:t>я</w:t>
+      </w:r>
+      <w:r>
+        <w:t xml:space="preserve">зык программирования </w:t>
       </w:r>
       <w:r>
         <w:rPr>
@@ -610,9 +733,13 @@
           <w:ilvl w:val="0"/>
           <w:numId w:val="37"/>
         </w:numPr>
-      </w:pPr>
-      <w:r>
-        <w:t xml:space="preserve">Среда разработки </w:t>
+        <w:ind w:left="0" w:firstLine="426"/>
+      </w:pPr>
+      <w:r>
+        <w:t>с</w:t>
+      </w:r>
+      <w:r>
+        <w:t xml:space="preserve">реда разработки </w:t>
       </w:r>
       <w:r>
         <w:rPr>
@@ -643,9 +770,13 @@
           <w:ilvl w:val="0"/>
           <w:numId w:val="37"/>
         </w:numPr>
-      </w:pPr>
-      <w:r>
-        <w:t xml:space="preserve">Плагин для программы </w:t>
+        <w:ind w:left="0" w:firstLine="426"/>
+      </w:pPr>
+      <w:r>
+        <w:t>п</w:t>
+      </w:r>
+      <w:r>
+        <w:t xml:space="preserve">лагин для программы </w:t>
       </w:r>
       <w:r>
         <w:rPr>
@@ -664,9 +795,13 @@
           <w:ilvl w:val="0"/>
           <w:numId w:val="37"/>
         </w:numPr>
-      </w:pPr>
-      <w:r>
-        <w:t xml:space="preserve">Библиотека для </w:t>
+        <w:ind w:left="0" w:firstLine="426"/>
+      </w:pPr>
+      <w:r>
+        <w:t>б</w:t>
+      </w:r>
+      <w:r>
+        <w:t xml:space="preserve">иблиотека для </w:t>
       </w:r>
       <w:r>
         <w:t>тестирования</w:t>
@@ -702,9 +837,13 @@
           <w:ilvl w:val="0"/>
           <w:numId w:val="37"/>
         </w:numPr>
-      </w:pPr>
-      <w:r>
-        <w:t xml:space="preserve">Система контроля версии </w:t>
+        <w:ind w:left="0" w:firstLine="426"/>
+      </w:pPr>
+      <w:r>
+        <w:t>с</w:t>
+      </w:r>
+      <w:r>
+        <w:t xml:space="preserve">истема контроля версии </w:t>
       </w:r>
       <w:r>
         <w:rPr>
@@ -719,7 +858,6 @@
         <w:ind w:firstLine="426"/>
       </w:pPr>
       <w:r>
-        <w:lastRenderedPageBreak/>
         <w:t>Требование к аппаратному обеспечению</w:t>
       </w:r>
       <w:r>
@@ -733,6 +871,7 @@
           <w:ilvl w:val="0"/>
           <w:numId w:val="37"/>
         </w:numPr>
+        <w:ind w:left="0" w:firstLine="426"/>
         <w:rPr>
           <w:lang w:val="en-US"/>
         </w:rPr>
@@ -769,11 +908,13 @@
           <w:ilvl w:val="0"/>
           <w:numId w:val="37"/>
         </w:numPr>
+        <w:ind w:left="0" w:firstLine="426"/>
         <w:rPr>
           <w:lang w:val="en-US"/>
         </w:rPr>
       </w:pPr>
       <w:r>
+        <w:lastRenderedPageBreak/>
         <w:t>16 ГБ ОЗУ</w:t>
       </w:r>
       <w:r>
@@ -787,12 +928,16 @@
           <w:ilvl w:val="0"/>
           <w:numId w:val="37"/>
         </w:numPr>
+        <w:ind w:left="0" w:firstLine="426"/>
         <w:rPr>
           <w:lang w:val="en-US"/>
         </w:rPr>
       </w:pPr>
       <w:r>
-        <w:t>Место на диске — 40 ГБ;</w:t>
+        <w:t>м</w:t>
+      </w:r>
+      <w:r>
+        <w:t>есто на диске — 40 ГБ;</w:t>
       </w:r>
     </w:p>
     <w:p>
@@ -802,9 +947,13 @@
           <w:ilvl w:val="0"/>
           <w:numId w:val="37"/>
         </w:numPr>
-      </w:pPr>
-      <w:r>
-        <w:t>Графический процессор объемом памяти 6 ГБ.</w:t>
+        <w:ind w:left="0" w:firstLine="426"/>
+      </w:pPr>
+      <w:r>
+        <w:t>г</w:t>
+      </w:r>
+      <w:r>
+        <w:t>рафический процессор объемом памяти 6 ГБ.</w:t>
       </w:r>
     </w:p>
     <w:p>
@@ -878,7 +1027,15 @@
           <w:color w:val="000000"/>
           <w:szCs w:val="28"/>
         </w:rPr>
-        <w:t xml:space="preserve">реферат; </w:t>
+        <w:t>р</w:t>
+      </w:r>
+      <w:r>
+        <w:rPr>
+          <w:rFonts w:cs="Times New Roman"/>
+          <w:color w:val="000000"/>
+          <w:szCs w:val="28"/>
+        </w:rPr>
+        <w:t xml:space="preserve">еферат; </w:t>
       </w:r>
     </w:p>
     <w:p>
@@ -2374,7 +2531,7 @@
       <w:lvlText w:val="%1."/>
       <w:lvlJc w:val="left"/>
       <w:pPr>
-        <w:ind w:left="786" w:hanging="360"/>
+        <w:ind w:left="3905" w:hanging="360"/>
       </w:pPr>
       <w:rPr>
         <w:rFonts w:hint="default"/>

--- a/Documents/ТЗ.docx
+++ b/Documents/ТЗ.docx
@@ -418,7 +418,10 @@
         <w:t xml:space="preserve"> </w:t>
       </w:r>
       <w:r>
-        <w:t>(2/3 от общей высоты забора).</w:t>
+        <w:t>(2/3 от общей высоты забора)</w:t>
+      </w:r>
+      <w:r>
+        <w:t>;</w:t>
       </w:r>
     </w:p>
     <w:p>
@@ -586,7 +589,7 @@
         <w:t>)</w:t>
       </w:r>
       <w:r>
-        <w:t>;</w:t>
+        <w:t>.</w:t>
       </w:r>
     </w:p>
     <w:p>

--- a/Documents/ТЗ.docx
+++ b/Documents/ТЗ.docx
@@ -92,13 +92,8 @@
         <w:ind w:left="0" w:firstLine="426"/>
       </w:pPr>
       <w:r>
-        <w:t xml:space="preserve">Тема: разработка плагина "Забор" для САПР </w:t>
-      </w:r>
-      <w:proofErr w:type="spellStart"/>
-      <w:r>
-        <w:t>Inventor</w:t>
-      </w:r>
-      <w:proofErr w:type="spellEnd"/>
+        <w:t>Тема: разработка плагина "Забор" для САПР Inventor</w:t>
+      </w:r>
     </w:p>
     <w:p>
       <w:pPr>
@@ -518,7 +513,19 @@
         <w:t xml:space="preserve">. </w:t>
       </w:r>
       <w:r>
-        <w:t>Количество элементов будет определяться автоматически исходя из данного параметра</w:t>
+        <w:t xml:space="preserve">Количество </w:t>
+      </w:r>
+      <w:r>
+        <w:t>столбиков</w:t>
+      </w:r>
+      <w:r>
+        <w:t xml:space="preserve"> будет определяться автоматически исходя из данного параметра</w:t>
+      </w:r>
+      <w:r>
+        <w:t xml:space="preserve"> </w:t>
+      </w:r>
+      <w:r>
+        <w:t>и длины забора</w:t>
       </w:r>
       <w:r>
         <w:t>)</w:t>
@@ -583,7 +590,16 @@
         <w:t xml:space="preserve">. </w:t>
       </w:r>
       <w:r>
-        <w:t>Количество элементов будет определяться автоматически исходя из данного параметра</w:t>
+        <w:t xml:space="preserve">Количество </w:t>
+      </w:r>
+      <w:r>
+        <w:t xml:space="preserve">столбиков </w:t>
+      </w:r>
+      <w:r>
+        <w:t>будет определяться автоматически исходя из данного параметра</w:t>
+      </w:r>
+      <w:r>
+        <w:t xml:space="preserve"> и длины забора</w:t>
       </w:r>
       <w:r>
         <w:t>)</w:t>
@@ -812,11 +828,9 @@
       <w:r>
         <w:t xml:space="preserve"> </w:t>
       </w:r>
-      <w:proofErr w:type="spellStart"/>
       <w:r>
         <w:t>NUnit</w:t>
       </w:r>
-      <w:proofErr w:type="spellEnd"/>
       <w:r>
         <w:rPr>
           <w:lang w:val="en-US"/>
@@ -1449,13 +1463,8 @@
               <w:pStyle w:val="a4"/>
               <w:ind w:firstLine="426"/>
             </w:pPr>
-            <w:proofErr w:type="spellStart"/>
             <w:r>
-              <w:t>Калентьев</w:t>
-            </w:r>
-            <w:proofErr w:type="spellEnd"/>
-            <w:r>
-              <w:t xml:space="preserve"> А.А</w:t>
+              <w:t>Калентьев А.А</w:t>
             </w:r>
             <w:r>
               <w:t>.____________</w:t>

--- a/Documents/ТЗ.docx
+++ b/Documents/ТЗ.docx
@@ -92,8 +92,13 @@
         <w:ind w:left="0" w:firstLine="426"/>
       </w:pPr>
       <w:r>
-        <w:t>Тема: разработка плагина "Забор" для САПР Inventor</w:t>
-      </w:r>
+        <w:t xml:space="preserve">Тема: разработка плагина "Забор" для САПР </w:t>
+      </w:r>
+      <w:proofErr w:type="spellStart"/>
+      <w:r>
+        <w:t>Inventor</w:t>
+      </w:r>
+      <w:proofErr w:type="spellEnd"/>
     </w:p>
     <w:p>
       <w:pPr>
@@ -160,14 +165,15 @@
     <w:p>
       <w:pPr>
         <w:pStyle w:val="a4"/>
-        <w:ind w:firstLine="426"/>
+        <w:numPr>
+          <w:ilvl w:val="0"/>
+          <w:numId w:val="39"/>
+        </w:numPr>
+        <w:ind w:left="0" w:firstLine="426"/>
         <w:rPr>
           <w:lang w:val="en-US"/>
         </w:rPr>
       </w:pPr>
-      <w:r>
-        <w:t xml:space="preserve">— </w:t>
-      </w:r>
       <w:r>
         <w:t>и</w:t>
       </w:r>
@@ -232,13 +238,14 @@
     <w:p>
       <w:pPr>
         <w:pStyle w:val="a4"/>
-        <w:ind w:firstLine="426"/>
+        <w:numPr>
+          <w:ilvl w:val="0"/>
+          <w:numId w:val="38"/>
+        </w:numPr>
+        <w:ind w:left="0" w:firstLine="426"/>
       </w:pPr>
       <w:r>
         <w:lastRenderedPageBreak/>
-        <w:t xml:space="preserve">— </w:t>
-      </w:r>
-      <w:r>
         <w:t>и</w:t>
       </w:r>
       <w:r>
@@ -828,9 +835,11 @@
       <w:r>
         <w:t xml:space="preserve"> </w:t>
       </w:r>
+      <w:proofErr w:type="spellStart"/>
       <w:r>
         <w:t>NUnit</w:t>
       </w:r>
+      <w:proofErr w:type="spellEnd"/>
       <w:r>
         <w:rPr>
           <w:lang w:val="en-US"/>
@@ -1463,8 +1472,13 @@
               <w:pStyle w:val="a4"/>
               <w:ind w:firstLine="426"/>
             </w:pPr>
+            <w:proofErr w:type="spellStart"/>
             <w:r>
-              <w:t>Калентьев А.А</w:t>
+              <w:t>Калентьев</w:t>
+            </w:r>
+            <w:proofErr w:type="spellEnd"/>
+            <w:r>
+              <w:t xml:space="preserve"> А.А</w:t>
             </w:r>
             <w:r>
               <w:t>.____________</w:t>
@@ -2243,6 +2257,119 @@
     </w:lvl>
   </w:abstractNum>
   <w:abstractNum w:abstractNumId="7" w15:restartNumberingAfterBreak="0">
+    <w:nsid w:val="25AC788A"/>
+    <w:multiLevelType w:val="hybridMultilevel"/>
+    <w:tmpl w:val="2FD0BCF4"/>
+    <w:lvl w:ilvl="0" w:tplc="6EF05502">
+      <w:start w:val="1"/>
+      <w:numFmt w:val="bullet"/>
+      <w:lvlText w:val=""/>
+      <w:lvlJc w:val="left"/>
+      <w:pPr>
+        <w:ind w:left="1146" w:hanging="360"/>
+      </w:pPr>
+      <w:rPr>
+        <w:rFonts w:ascii="Symbol" w:hAnsi="Symbol" w:hint="default"/>
+      </w:rPr>
+    </w:lvl>
+    <w:lvl w:ilvl="1" w:tplc="04190003" w:tentative="1">
+      <w:start w:val="1"/>
+      <w:numFmt w:val="bullet"/>
+      <w:lvlText w:val="o"/>
+      <w:lvlJc w:val="left"/>
+      <w:pPr>
+        <w:ind w:left="1866" w:hanging="360"/>
+      </w:pPr>
+      <w:rPr>
+        <w:rFonts w:ascii="Courier New" w:hAnsi="Courier New" w:cs="Courier New" w:hint="default"/>
+      </w:rPr>
+    </w:lvl>
+    <w:lvl w:ilvl="2" w:tplc="04190005" w:tentative="1">
+      <w:start w:val="1"/>
+      <w:numFmt w:val="bullet"/>
+      <w:lvlText w:val=""/>
+      <w:lvlJc w:val="left"/>
+      <w:pPr>
+        <w:ind w:left="2586" w:hanging="360"/>
+      </w:pPr>
+      <w:rPr>
+        <w:rFonts w:ascii="Wingdings" w:hAnsi="Wingdings" w:hint="default"/>
+      </w:rPr>
+    </w:lvl>
+    <w:lvl w:ilvl="3" w:tplc="04190001" w:tentative="1">
+      <w:start w:val="1"/>
+      <w:numFmt w:val="bullet"/>
+      <w:lvlText w:val=""/>
+      <w:lvlJc w:val="left"/>
+      <w:pPr>
+        <w:ind w:left="3306" w:hanging="360"/>
+      </w:pPr>
+      <w:rPr>
+        <w:rFonts w:ascii="Symbol" w:hAnsi="Symbol" w:hint="default"/>
+      </w:rPr>
+    </w:lvl>
+    <w:lvl w:ilvl="4" w:tplc="04190003" w:tentative="1">
+      <w:start w:val="1"/>
+      <w:numFmt w:val="bullet"/>
+      <w:lvlText w:val="o"/>
+      <w:lvlJc w:val="left"/>
+      <w:pPr>
+        <w:ind w:left="4026" w:hanging="360"/>
+      </w:pPr>
+      <w:rPr>
+        <w:rFonts w:ascii="Courier New" w:hAnsi="Courier New" w:cs="Courier New" w:hint="default"/>
+      </w:rPr>
+    </w:lvl>
+    <w:lvl w:ilvl="5" w:tplc="04190005" w:tentative="1">
+      <w:start w:val="1"/>
+      <w:numFmt w:val="bullet"/>
+      <w:lvlText w:val=""/>
+      <w:lvlJc w:val="left"/>
+      <w:pPr>
+        <w:ind w:left="4746" w:hanging="360"/>
+      </w:pPr>
+      <w:rPr>
+        <w:rFonts w:ascii="Wingdings" w:hAnsi="Wingdings" w:hint="default"/>
+      </w:rPr>
+    </w:lvl>
+    <w:lvl w:ilvl="6" w:tplc="04190001" w:tentative="1">
+      <w:start w:val="1"/>
+      <w:numFmt w:val="bullet"/>
+      <w:lvlText w:val=""/>
+      <w:lvlJc w:val="left"/>
+      <w:pPr>
+        <w:ind w:left="5466" w:hanging="360"/>
+      </w:pPr>
+      <w:rPr>
+        <w:rFonts w:ascii="Symbol" w:hAnsi="Symbol" w:hint="default"/>
+      </w:rPr>
+    </w:lvl>
+    <w:lvl w:ilvl="7" w:tplc="04190003" w:tentative="1">
+      <w:start w:val="1"/>
+      <w:numFmt w:val="bullet"/>
+      <w:lvlText w:val="o"/>
+      <w:lvlJc w:val="left"/>
+      <w:pPr>
+        <w:ind w:left="6186" w:hanging="360"/>
+      </w:pPr>
+      <w:rPr>
+        <w:rFonts w:ascii="Courier New" w:hAnsi="Courier New" w:cs="Courier New" w:hint="default"/>
+      </w:rPr>
+    </w:lvl>
+    <w:lvl w:ilvl="8" w:tplc="04190005" w:tentative="1">
+      <w:start w:val="1"/>
+      <w:numFmt w:val="bullet"/>
+      <w:lvlText w:val=""/>
+      <w:lvlJc w:val="left"/>
+      <w:pPr>
+        <w:ind w:left="6906" w:hanging="360"/>
+      </w:pPr>
+      <w:rPr>
+        <w:rFonts w:ascii="Wingdings" w:hAnsi="Wingdings" w:hint="default"/>
+      </w:rPr>
+    </w:lvl>
+  </w:abstractNum>
+  <w:abstractNum w:abstractNumId="8" w15:restartNumberingAfterBreak="0">
     <w:nsid w:val="285A2D21"/>
     <w:multiLevelType w:val="hybridMultilevel"/>
     <w:tmpl w:val="DA7E9A6C"/>
@@ -2331,7 +2458,120 @@
       </w:pPr>
     </w:lvl>
   </w:abstractNum>
-  <w:abstractNum w:abstractNumId="8" w15:restartNumberingAfterBreak="0">
+  <w:abstractNum w:abstractNumId="9" w15:restartNumberingAfterBreak="0">
+    <w:nsid w:val="2A3D10BE"/>
+    <w:multiLevelType w:val="hybridMultilevel"/>
+    <w:tmpl w:val="EA788C8E"/>
+    <w:lvl w:ilvl="0" w:tplc="6EF05502">
+      <w:start w:val="1"/>
+      <w:numFmt w:val="bullet"/>
+      <w:lvlText w:val=""/>
+      <w:lvlJc w:val="left"/>
+      <w:pPr>
+        <w:ind w:left="1146" w:hanging="360"/>
+      </w:pPr>
+      <w:rPr>
+        <w:rFonts w:ascii="Symbol" w:hAnsi="Symbol" w:hint="default"/>
+      </w:rPr>
+    </w:lvl>
+    <w:lvl w:ilvl="1" w:tplc="04190003" w:tentative="1">
+      <w:start w:val="1"/>
+      <w:numFmt w:val="bullet"/>
+      <w:lvlText w:val="o"/>
+      <w:lvlJc w:val="left"/>
+      <w:pPr>
+        <w:ind w:left="1866" w:hanging="360"/>
+      </w:pPr>
+      <w:rPr>
+        <w:rFonts w:ascii="Courier New" w:hAnsi="Courier New" w:cs="Courier New" w:hint="default"/>
+      </w:rPr>
+    </w:lvl>
+    <w:lvl w:ilvl="2" w:tplc="04190005" w:tentative="1">
+      <w:start w:val="1"/>
+      <w:numFmt w:val="bullet"/>
+      <w:lvlText w:val=""/>
+      <w:lvlJc w:val="left"/>
+      <w:pPr>
+        <w:ind w:left="2586" w:hanging="360"/>
+      </w:pPr>
+      <w:rPr>
+        <w:rFonts w:ascii="Wingdings" w:hAnsi="Wingdings" w:hint="default"/>
+      </w:rPr>
+    </w:lvl>
+    <w:lvl w:ilvl="3" w:tplc="04190001" w:tentative="1">
+      <w:start w:val="1"/>
+      <w:numFmt w:val="bullet"/>
+      <w:lvlText w:val=""/>
+      <w:lvlJc w:val="left"/>
+      <w:pPr>
+        <w:ind w:left="3306" w:hanging="360"/>
+      </w:pPr>
+      <w:rPr>
+        <w:rFonts w:ascii="Symbol" w:hAnsi="Symbol" w:hint="default"/>
+      </w:rPr>
+    </w:lvl>
+    <w:lvl w:ilvl="4" w:tplc="04190003" w:tentative="1">
+      <w:start w:val="1"/>
+      <w:numFmt w:val="bullet"/>
+      <w:lvlText w:val="o"/>
+      <w:lvlJc w:val="left"/>
+      <w:pPr>
+        <w:ind w:left="4026" w:hanging="360"/>
+      </w:pPr>
+      <w:rPr>
+        <w:rFonts w:ascii="Courier New" w:hAnsi="Courier New" w:cs="Courier New" w:hint="default"/>
+      </w:rPr>
+    </w:lvl>
+    <w:lvl w:ilvl="5" w:tplc="04190005" w:tentative="1">
+      <w:start w:val="1"/>
+      <w:numFmt w:val="bullet"/>
+      <w:lvlText w:val=""/>
+      <w:lvlJc w:val="left"/>
+      <w:pPr>
+        <w:ind w:left="4746" w:hanging="360"/>
+      </w:pPr>
+      <w:rPr>
+        <w:rFonts w:ascii="Wingdings" w:hAnsi="Wingdings" w:hint="default"/>
+      </w:rPr>
+    </w:lvl>
+    <w:lvl w:ilvl="6" w:tplc="04190001" w:tentative="1">
+      <w:start w:val="1"/>
+      <w:numFmt w:val="bullet"/>
+      <w:lvlText w:val=""/>
+      <w:lvlJc w:val="left"/>
+      <w:pPr>
+        <w:ind w:left="5466" w:hanging="360"/>
+      </w:pPr>
+      <w:rPr>
+        <w:rFonts w:ascii="Symbol" w:hAnsi="Symbol" w:hint="default"/>
+      </w:rPr>
+    </w:lvl>
+    <w:lvl w:ilvl="7" w:tplc="04190003" w:tentative="1">
+      <w:start w:val="1"/>
+      <w:numFmt w:val="bullet"/>
+      <w:lvlText w:val="o"/>
+      <w:lvlJc w:val="left"/>
+      <w:pPr>
+        <w:ind w:left="6186" w:hanging="360"/>
+      </w:pPr>
+      <w:rPr>
+        <w:rFonts w:ascii="Courier New" w:hAnsi="Courier New" w:cs="Courier New" w:hint="default"/>
+      </w:rPr>
+    </w:lvl>
+    <w:lvl w:ilvl="8" w:tplc="04190005" w:tentative="1">
+      <w:start w:val="1"/>
+      <w:numFmt w:val="bullet"/>
+      <w:lvlText w:val=""/>
+      <w:lvlJc w:val="left"/>
+      <w:pPr>
+        <w:ind w:left="6906" w:hanging="360"/>
+      </w:pPr>
+      <w:rPr>
+        <w:rFonts w:ascii="Wingdings" w:hAnsi="Wingdings" w:hint="default"/>
+      </w:rPr>
+    </w:lvl>
+  </w:abstractNum>
+  <w:abstractNum w:abstractNumId="10" w15:restartNumberingAfterBreak="0">
     <w:nsid w:val="2A8571E5"/>
     <w:multiLevelType w:val="hybridMultilevel"/>
     <w:tmpl w:val="05E8E788"/>
@@ -2420,7 +2660,7 @@
       </w:pPr>
     </w:lvl>
   </w:abstractNum>
-  <w:abstractNum w:abstractNumId="9" w15:restartNumberingAfterBreak="0">
+  <w:abstractNum w:abstractNumId="11" w15:restartNumberingAfterBreak="0">
     <w:nsid w:val="30C36416"/>
     <w:multiLevelType w:val="hybridMultilevel"/>
     <w:tmpl w:val="F160A750"/>
@@ -2533,7 +2773,7 @@
       </w:rPr>
     </w:lvl>
   </w:abstractNum>
-  <w:abstractNum w:abstractNumId="10" w15:restartNumberingAfterBreak="0">
+  <w:abstractNum w:abstractNumId="12" w15:restartNumberingAfterBreak="0">
     <w:nsid w:val="32621F40"/>
     <w:multiLevelType w:val="hybridMultilevel"/>
     <w:tmpl w:val="6DDADB50"/>
@@ -2622,7 +2862,7 @@
       </w:pPr>
     </w:lvl>
   </w:abstractNum>
-  <w:abstractNum w:abstractNumId="11" w15:restartNumberingAfterBreak="0">
+  <w:abstractNum w:abstractNumId="13" w15:restartNumberingAfterBreak="0">
     <w:nsid w:val="4E931D35"/>
     <w:multiLevelType w:val="hybridMultilevel"/>
     <w:tmpl w:val="76FAE19A"/>
@@ -2735,7 +2975,7 @@
       </w:rPr>
     </w:lvl>
   </w:abstractNum>
-  <w:abstractNum w:abstractNumId="12" w15:restartNumberingAfterBreak="0">
+  <w:abstractNum w:abstractNumId="14" w15:restartNumberingAfterBreak="0">
     <w:nsid w:val="5B5646AA"/>
     <w:multiLevelType w:val="multilevel"/>
     <w:tmpl w:val="440254D4"/>
@@ -2848,7 +3088,7 @@
       </w:pPr>
     </w:lvl>
   </w:abstractNum>
-  <w:abstractNum w:abstractNumId="13" w15:restartNumberingAfterBreak="0">
+  <w:abstractNum w:abstractNumId="15" w15:restartNumberingAfterBreak="0">
     <w:nsid w:val="5BC85973"/>
     <w:multiLevelType w:val="hybridMultilevel"/>
     <w:tmpl w:val="B2EC912C"/>
@@ -2934,7 +3174,7 @@
       </w:pPr>
     </w:lvl>
   </w:abstractNum>
-  <w:abstractNum w:abstractNumId="14" w15:restartNumberingAfterBreak="0">
+  <w:abstractNum w:abstractNumId="16" w15:restartNumberingAfterBreak="0">
     <w:nsid w:val="604E6168"/>
     <w:multiLevelType w:val="hybridMultilevel"/>
     <w:tmpl w:val="70260050"/>
@@ -3023,7 +3263,7 @@
       </w:pPr>
     </w:lvl>
   </w:abstractNum>
-  <w:abstractNum w:abstractNumId="15" w15:restartNumberingAfterBreak="0">
+  <w:abstractNum w:abstractNumId="17" w15:restartNumberingAfterBreak="0">
     <w:nsid w:val="681F4AE9"/>
     <w:multiLevelType w:val="hybridMultilevel"/>
     <w:tmpl w:val="40A45BD8"/>
@@ -3136,7 +3376,7 @@
       </w:rPr>
     </w:lvl>
   </w:abstractNum>
-  <w:abstractNum w:abstractNumId="16" w15:restartNumberingAfterBreak="0">
+  <w:abstractNum w:abstractNumId="18" w15:restartNumberingAfterBreak="0">
     <w:nsid w:val="6BBF5CE0"/>
     <w:multiLevelType w:val="hybridMultilevel"/>
     <w:tmpl w:val="D4D203DE"/>
@@ -3225,7 +3465,7 @@
       </w:pPr>
     </w:lvl>
   </w:abstractNum>
-  <w:abstractNum w:abstractNumId="17" w15:restartNumberingAfterBreak="0">
+  <w:abstractNum w:abstractNumId="19" w15:restartNumberingAfterBreak="0">
     <w:nsid w:val="6CD879C5"/>
     <w:multiLevelType w:val="hybridMultilevel"/>
     <w:tmpl w:val="FFE48C88"/>
@@ -3338,7 +3578,7 @@
       </w:rPr>
     </w:lvl>
   </w:abstractNum>
-  <w:abstractNum w:abstractNumId="18" w15:restartNumberingAfterBreak="0">
+  <w:abstractNum w:abstractNumId="20" w15:restartNumberingAfterBreak="0">
     <w:nsid w:val="764B7767"/>
     <w:multiLevelType w:val="hybridMultilevel"/>
     <w:tmpl w:val="FADEBA8C"/>
@@ -3452,16 +3692,16 @@
     </w:lvl>
   </w:abstractNum>
   <w:num w:numId="1">
-    <w:abstractNumId w:val="8"/>
+    <w:abstractNumId w:val="10"/>
   </w:num>
   <w:num w:numId="2">
-    <w:abstractNumId w:val="13"/>
+    <w:abstractNumId w:val="15"/>
   </w:num>
   <w:num w:numId="3">
     <w:abstractNumId w:val="1"/>
   </w:num>
   <w:num w:numId="4">
-    <w:abstractNumId w:val="12"/>
+    <w:abstractNumId w:val="14"/>
   </w:num>
   <w:num w:numId="5">
     <w:abstractNumId w:val="1"/>
@@ -3518,7 +3758,7 @@
     <w:abstractNumId w:val="1"/>
   </w:num>
   <w:num w:numId="23">
-    <w:abstractNumId w:val="9"/>
+    <w:abstractNumId w:val="11"/>
   </w:num>
   <w:num w:numId="24">
     <w:abstractNumId w:val="4"/>
@@ -3527,13 +3767,13 @@
     <w:abstractNumId w:val="2"/>
   </w:num>
   <w:num w:numId="26">
-    <w:abstractNumId w:val="17"/>
+    <w:abstractNumId w:val="19"/>
   </w:num>
   <w:num w:numId="27">
-    <w:abstractNumId w:val="18"/>
+    <w:abstractNumId w:val="20"/>
   </w:num>
   <w:num w:numId="28">
-    <w:abstractNumId w:val="7"/>
+    <w:abstractNumId w:val="8"/>
   </w:num>
   <w:num w:numId="29">
     <w:abstractNumId w:val="5"/>
@@ -3545,22 +3785,28 @@
     <w:abstractNumId w:val="3"/>
   </w:num>
   <w:num w:numId="32">
+    <w:abstractNumId w:val="18"/>
+  </w:num>
+  <w:num w:numId="33">
     <w:abstractNumId w:val="16"/>
   </w:num>
-  <w:num w:numId="33">
-    <w:abstractNumId w:val="14"/>
-  </w:num>
   <w:num w:numId="34">
-    <w:abstractNumId w:val="10"/>
+    <w:abstractNumId w:val="12"/>
   </w:num>
   <w:num w:numId="35">
     <w:abstractNumId w:val="0"/>
   </w:num>
   <w:num w:numId="36">
-    <w:abstractNumId w:val="11"/>
+    <w:abstractNumId w:val="13"/>
   </w:num>
   <w:num w:numId="37">
-    <w:abstractNumId w:val="15"/>
+    <w:abstractNumId w:val="17"/>
+  </w:num>
+  <w:num w:numId="38">
+    <w:abstractNumId w:val="9"/>
+  </w:num>
+  <w:num w:numId="39">
+    <w:abstractNumId w:val="7"/>
   </w:num>
 </w:numbering>
 </file>

--- a/Documents/ТЗ.docx
+++ b/Documents/ТЗ.docx
@@ -92,13 +92,11 @@
         <w:ind w:left="0" w:firstLine="426"/>
       </w:pPr>
       <w:r>
-        <w:t xml:space="preserve">Тема: разработка плагина "Забор" для САПР </w:t>
-      </w:r>
-      <w:proofErr w:type="spellStart"/>
-      <w:r>
-        <w:t>Inventor</w:t>
-      </w:r>
-      <w:proofErr w:type="spellEnd"/>
+        <w:t>Тема: разработка плагина "Забор" для САПР Inventor</w:t>
+      </w:r>
+      <w:r>
+        <w:t>.</w:t>
+      </w:r>
     </w:p>
     <w:p>
       <w:pPr>
@@ -170,15 +168,18 @@
           <w:numId w:val="39"/>
         </w:numPr>
         <w:ind w:left="0" w:firstLine="426"/>
-        <w:rPr>
-          <w:lang w:val="en-US"/>
-        </w:rPr>
       </w:pPr>
       <w:r>
         <w:t>и</w:t>
       </w:r>
       <w:r>
         <w:t>зображения модели</w:t>
+      </w:r>
+      <w:r>
+        <w:t xml:space="preserve"> </w:t>
+      </w:r>
+      <w:r>
+        <w:t>забора с размерами</w:t>
       </w:r>
     </w:p>
     <w:p>
@@ -188,6 +189,9 @@
         <w:jc w:val="center"/>
       </w:pPr>
       <w:r>
+        <w:rPr>
+          <w:noProof/>
+        </w:rPr>
         <w:drawing>
           <wp:inline distT="0" distB="0" distL="0" distR="0" wp14:anchorId="00840E00" wp14:editId="188D7B26">
             <wp:extent cx="5577255" cy="4505325"/>
@@ -249,7 +253,13 @@
         <w:t>и</w:t>
       </w:r>
       <w:r>
-        <w:t>змеряемые параметры для плагина:</w:t>
+        <w:t>зме</w:t>
+      </w:r>
+      <w:r>
+        <w:t>н</w:t>
+      </w:r>
+      <w:r>
+        <w:t>яемые параметры для плагина:</w:t>
       </w:r>
     </w:p>
     <w:p>
@@ -372,6 +382,9 @@
         <w:t>1/3</w:t>
       </w:r>
       <w:r>
+        <w:t xml:space="preserve"> — 1/2</w:t>
+      </w:r>
+      <w:r>
         <w:t xml:space="preserve"> от общей высоты</w:t>
       </w:r>
       <w:r>
@@ -391,7 +404,13 @@
         <w:ind w:left="0" w:firstLine="426"/>
       </w:pPr>
       <w:r>
-        <w:t xml:space="preserve">высота верхней части перегородки </w:t>
+        <w:t xml:space="preserve">высота верхней части </w:t>
+      </w:r>
+      <w:r>
+        <w:t>забора</w:t>
+      </w:r>
+      <w:r>
+        <w:t xml:space="preserve"> </w:t>
       </w:r>
       <w:r>
         <w:rPr>
@@ -420,7 +439,16 @@
         <w:t xml:space="preserve"> </w:t>
       </w:r>
       <w:r>
-        <w:t>(2/3 от общей высоты забора)</w:t>
+        <w:t>(</w:t>
+      </w:r>
+      <w:r>
+        <w:t>1/2 —</w:t>
+      </w:r>
+      <w:r>
+        <w:t xml:space="preserve"> </w:t>
+      </w:r>
+      <w:r>
+        <w:t>2/3 от общей высоты забора)</w:t>
       </w:r>
       <w:r>
         <w:t>;</w:t>
@@ -529,10 +557,7 @@
         <w:t xml:space="preserve"> будет определяться автоматически исходя из данного параметра</w:t>
       </w:r>
       <w:r>
-        <w:t xml:space="preserve"> </w:t>
-      </w:r>
-      <w:r>
-        <w:t>и длины забора</w:t>
+        <w:t xml:space="preserve"> и длины забора</w:t>
       </w:r>
       <w:r>
         <w:t>)</w:t>
@@ -672,6 +697,9 @@
         <w:ind w:firstLine="426"/>
       </w:pPr>
       <w:r>
+        <w:t xml:space="preserve">4. </w:t>
+      </w:r>
+      <w:r>
         <w:t>Требовани</w:t>
       </w:r>
       <w:r>
@@ -835,11 +863,9 @@
       <w:r>
         <w:t xml:space="preserve"> </w:t>
       </w:r>
-      <w:proofErr w:type="spellStart"/>
       <w:r>
         <w:t>NUnit</w:t>
       </w:r>
-      <w:proofErr w:type="spellEnd"/>
       <w:r>
         <w:rPr>
           <w:lang w:val="en-US"/>
@@ -884,6 +910,9 @@
         <w:ind w:firstLine="426"/>
       </w:pPr>
       <w:r>
+        <w:t xml:space="preserve">5. </w:t>
+      </w:r>
+      <w:r>
         <w:t>Требование к аппаратному обеспечению</w:t>
       </w:r>
       <w:r>
@@ -997,7 +1026,14 @@
           <w:sz w:val="28"/>
           <w:szCs w:val="28"/>
         </w:rPr>
-        <w:t>4. Пояснительная записка к индивидуальное задание должна включать в себя следующие разделы:</w:t>
+        <w:t>6</w:t>
+      </w:r>
+      <w:r>
+        <w:rPr>
+          <w:sz w:val="28"/>
+          <w:szCs w:val="28"/>
+        </w:rPr>
+        <w:t>. Пояснительная записка к индивидуальное задание должна включать в себя следующие разделы:</w:t>
       </w:r>
     </w:p>
     <w:p>
@@ -1472,13 +1508,8 @@
               <w:pStyle w:val="a4"/>
               <w:ind w:firstLine="426"/>
             </w:pPr>
-            <w:proofErr w:type="spellStart"/>
             <w:r>
-              <w:t>Калентьев</w:t>
-            </w:r>
-            <w:proofErr w:type="spellEnd"/>
-            <w:r>
-              <w:t xml:space="preserve"> А.А</w:t>
+              <w:t>Калентьев А.А</w:t>
             </w:r>
             <w:r>
               <w:t>.____________</w:t>
@@ -2776,8 +2807,8 @@
   <w:abstractNum w:abstractNumId="12" w15:restartNumberingAfterBreak="0">
     <w:nsid w:val="32621F40"/>
     <w:multiLevelType w:val="hybridMultilevel"/>
-    <w:tmpl w:val="6DDADB50"/>
-    <w:lvl w:ilvl="0" w:tplc="04190019">
+    <w:tmpl w:val="71ECE6F6"/>
+    <w:lvl w:ilvl="0" w:tplc="F300D300">
       <w:start w:val="1"/>
       <w:numFmt w:val="lowerLetter"/>
       <w:lvlText w:val="%1."/>
@@ -2787,6 +2818,8 @@
       </w:pPr>
       <w:rPr>
         <w:rFonts w:hint="default"/>
+        <w:b w:val="0"/>
+        <w:bCs w:val="0"/>
       </w:rPr>
     </w:lvl>
     <w:lvl w:ilvl="1" w:tplc="04190019" w:tentative="1">

--- a/Documents/ТЗ.docx
+++ b/Documents/ТЗ.docx
@@ -4,7 +4,7 @@
   <w:body>
     <w:p>
       <w:pPr>
-        <w:pStyle w:val="a4"/>
+        <w:pStyle w:val="NoSpacing"/>
         <w:ind w:firstLine="426"/>
         <w:jc w:val="center"/>
       </w:pPr>
@@ -14,7 +14,7 @@
     </w:p>
     <w:p>
       <w:pPr>
-        <w:pStyle w:val="a4"/>
+        <w:pStyle w:val="NoSpacing"/>
         <w:ind w:firstLine="426"/>
         <w:jc w:val="center"/>
       </w:pPr>
@@ -24,7 +24,7 @@
     </w:p>
     <w:p>
       <w:pPr>
-        <w:pStyle w:val="a4"/>
+        <w:pStyle w:val="NoSpacing"/>
         <w:ind w:firstLine="426"/>
         <w:jc w:val="center"/>
       </w:pPr>
@@ -34,7 +34,7 @@
     </w:p>
     <w:p>
       <w:pPr>
-        <w:pStyle w:val="a4"/>
+        <w:pStyle w:val="NoSpacing"/>
         <w:ind w:firstLine="426"/>
         <w:jc w:val="center"/>
       </w:pPr>
@@ -44,7 +44,7 @@
     </w:p>
     <w:p>
       <w:pPr>
-        <w:pStyle w:val="a4"/>
+        <w:pStyle w:val="NoSpacing"/>
         <w:ind w:firstLine="426"/>
         <w:jc w:val="center"/>
       </w:pPr>
@@ -54,7 +54,7 @@
     </w:p>
     <w:p>
       <w:pPr>
-        <w:pStyle w:val="a4"/>
+        <w:pStyle w:val="NoSpacing"/>
         <w:ind w:firstLine="426"/>
         <w:jc w:val="center"/>
       </w:pPr>
@@ -64,7 +64,7 @@
     </w:p>
     <w:p>
       <w:pPr>
-        <w:pStyle w:val="a4"/>
+        <w:pStyle w:val="NoSpacing"/>
         <w:ind w:firstLine="426"/>
         <w:jc w:val="center"/>
       </w:pPr>
@@ -74,17 +74,25 @@
     </w:p>
     <w:p>
       <w:pPr>
-        <w:pStyle w:val="a4"/>
+        <w:pStyle w:val="NoSpacing"/>
         <w:ind w:firstLine="426"/>
         <w:jc w:val="center"/>
       </w:pPr>
       <w:r>
-        <w:t>Выдано: студенту группы 588-2 Швоеву Владимиру Сергеевичу</w:t>
+        <w:t xml:space="preserve">Выдано: студенту группы 588-2 </w:t>
+      </w:r>
+      <w:proofErr w:type="spellStart"/>
+      <w:r>
+        <w:t>Швоеву</w:t>
+      </w:r>
+      <w:proofErr w:type="spellEnd"/>
+      <w:r>
+        <w:t xml:space="preserve"> Владимиру Сергеевичу</w:t>
       </w:r>
     </w:p>
     <w:p>
       <w:pPr>
-        <w:pStyle w:val="a4"/>
+        <w:pStyle w:val="NoSpacing"/>
         <w:numPr>
           <w:ilvl w:val="0"/>
           <w:numId w:val="33"/>
@@ -92,15 +100,20 @@
         <w:ind w:left="0" w:firstLine="426"/>
       </w:pPr>
       <w:r>
-        <w:t>Тема: разработка плагина "Забор" для САПР Inventor</w:t>
-      </w:r>
+        <w:t xml:space="preserve">Тема: разработка плагина "Забор" для САПР </w:t>
+      </w:r>
+      <w:proofErr w:type="spellStart"/>
+      <w:r>
+        <w:t>Inventor</w:t>
+      </w:r>
+      <w:proofErr w:type="spellEnd"/>
       <w:r>
         <w:t>.</w:t>
       </w:r>
     </w:p>
     <w:p>
       <w:pPr>
-        <w:pStyle w:val="a4"/>
+        <w:pStyle w:val="NoSpacing"/>
         <w:numPr>
           <w:ilvl w:val="0"/>
           <w:numId w:val="33"/>
@@ -149,7 +162,7 @@
     </w:p>
     <w:p>
       <w:pPr>
-        <w:pStyle w:val="a4"/>
+        <w:pStyle w:val="NoSpacing"/>
         <w:numPr>
           <w:ilvl w:val="0"/>
           <w:numId w:val="33"/>
@@ -162,7 +175,7 @@
     </w:p>
     <w:p>
       <w:pPr>
-        <w:pStyle w:val="a4"/>
+        <w:pStyle w:val="NoSpacing"/>
         <w:numPr>
           <w:ilvl w:val="0"/>
           <w:numId w:val="39"/>
@@ -176,15 +189,12 @@
         <w:t>зображения модели</w:t>
       </w:r>
       <w:r>
-        <w:t xml:space="preserve"> </w:t>
-      </w:r>
-      <w:r>
-        <w:t>забора с размерами</w:t>
+        <w:t xml:space="preserve"> забора с размерами</w:t>
       </w:r>
     </w:p>
     <w:p>
       <w:pPr>
-        <w:pStyle w:val="a4"/>
+        <w:pStyle w:val="NoSpacing"/>
         <w:ind w:firstLine="426"/>
         <w:jc w:val="center"/>
       </w:pPr>
@@ -231,7 +241,7 @@
     </w:p>
     <w:p>
       <w:pPr>
-        <w:pStyle w:val="a4"/>
+        <w:pStyle w:val="NoSpacing"/>
         <w:ind w:firstLine="426"/>
         <w:jc w:val="center"/>
       </w:pPr>
@@ -241,7 +251,7 @@
     </w:p>
     <w:p>
       <w:pPr>
-        <w:pStyle w:val="a4"/>
+        <w:pStyle w:val="NoSpacing"/>
         <w:numPr>
           <w:ilvl w:val="0"/>
           <w:numId w:val="38"/>
@@ -264,7 +274,7 @@
     </w:p>
     <w:p>
       <w:pPr>
-        <w:pStyle w:val="a4"/>
+        <w:pStyle w:val="NoSpacing"/>
         <w:numPr>
           <w:ilvl w:val="0"/>
           <w:numId w:val="34"/>
@@ -302,7 +312,7 @@
     </w:p>
     <w:p>
       <w:pPr>
-        <w:pStyle w:val="a4"/>
+        <w:pStyle w:val="NoSpacing"/>
         <w:numPr>
           <w:ilvl w:val="0"/>
           <w:numId w:val="34"/>
@@ -343,7 +353,7 @@
     </w:p>
     <w:p>
       <w:pPr>
-        <w:pStyle w:val="a4"/>
+        <w:pStyle w:val="NoSpacing"/>
         <w:numPr>
           <w:ilvl w:val="0"/>
           <w:numId w:val="34"/>
@@ -396,7 +406,7 @@
     </w:p>
     <w:p>
       <w:pPr>
-        <w:pStyle w:val="a4"/>
+        <w:pStyle w:val="NoSpacing"/>
         <w:numPr>
           <w:ilvl w:val="0"/>
           <w:numId w:val="34"/>
@@ -456,7 +466,7 @@
     </w:p>
     <w:p>
       <w:pPr>
-        <w:pStyle w:val="a4"/>
+        <w:pStyle w:val="NoSpacing"/>
         <w:numPr>
           <w:ilvl w:val="0"/>
           <w:numId w:val="34"/>
@@ -500,7 +510,7 @@
     </w:p>
     <w:p>
       <w:pPr>
-        <w:pStyle w:val="a4"/>
+        <w:pStyle w:val="NoSpacing"/>
         <w:numPr>
           <w:ilvl w:val="0"/>
           <w:numId w:val="34"/>
@@ -568,7 +578,7 @@
     </w:p>
     <w:p>
       <w:pPr>
-        <w:pStyle w:val="a4"/>
+        <w:pStyle w:val="NoSpacing"/>
         <w:numPr>
           <w:ilvl w:val="0"/>
           <w:numId w:val="34"/>
@@ -642,7 +652,7 @@
     </w:p>
     <w:p>
       <w:pPr>
-        <w:pStyle w:val="a4"/>
+        <w:pStyle w:val="NoSpacing"/>
         <w:ind w:firstLine="426"/>
       </w:pPr>
       <w:r>
@@ -693,7 +703,7 @@
     </w:p>
     <w:p>
       <w:pPr>
-        <w:pStyle w:val="a4"/>
+        <w:pStyle w:val="NoSpacing"/>
         <w:ind w:firstLine="426"/>
       </w:pPr>
       <w:r>
@@ -717,7 +727,7 @@
     </w:p>
     <w:p>
       <w:pPr>
-        <w:pStyle w:val="a4"/>
+        <w:pStyle w:val="NoSpacing"/>
         <w:numPr>
           <w:ilvl w:val="0"/>
           <w:numId w:val="37"/>
@@ -733,7 +743,7 @@
     </w:p>
     <w:p>
       <w:pPr>
-        <w:pStyle w:val="a4"/>
+        <w:pStyle w:val="NoSpacing"/>
         <w:numPr>
           <w:ilvl w:val="0"/>
           <w:numId w:val="37"/>
@@ -782,7 +792,7 @@
     </w:p>
     <w:p>
       <w:pPr>
-        <w:pStyle w:val="a4"/>
+        <w:pStyle w:val="NoSpacing"/>
         <w:numPr>
           <w:ilvl w:val="0"/>
           <w:numId w:val="37"/>
@@ -819,7 +829,7 @@
     </w:p>
     <w:p>
       <w:pPr>
-        <w:pStyle w:val="a4"/>
+        <w:pStyle w:val="NoSpacing"/>
         <w:numPr>
           <w:ilvl w:val="0"/>
           <w:numId w:val="37"/>
@@ -844,7 +854,7 @@
     </w:p>
     <w:p>
       <w:pPr>
-        <w:pStyle w:val="a4"/>
+        <w:pStyle w:val="NoSpacing"/>
         <w:numPr>
           <w:ilvl w:val="0"/>
           <w:numId w:val="37"/>
@@ -863,9 +873,11 @@
       <w:r>
         <w:t xml:space="preserve"> </w:t>
       </w:r>
+      <w:proofErr w:type="spellStart"/>
       <w:r>
         <w:t>NUnit</w:t>
       </w:r>
+      <w:proofErr w:type="spellEnd"/>
       <w:r>
         <w:rPr>
           <w:lang w:val="en-US"/>
@@ -884,7 +896,7 @@
     </w:p>
     <w:p>
       <w:pPr>
-        <w:pStyle w:val="a4"/>
+        <w:pStyle w:val="NoSpacing"/>
         <w:numPr>
           <w:ilvl w:val="0"/>
           <w:numId w:val="37"/>
@@ -906,7 +918,7 @@
     </w:p>
     <w:p>
       <w:pPr>
-        <w:pStyle w:val="a4"/>
+        <w:pStyle w:val="NoSpacing"/>
         <w:ind w:firstLine="426"/>
       </w:pPr>
       <w:r>
@@ -921,7 +933,7 @@
     </w:p>
     <w:p>
       <w:pPr>
-        <w:pStyle w:val="a4"/>
+        <w:pStyle w:val="NoSpacing"/>
         <w:numPr>
           <w:ilvl w:val="0"/>
           <w:numId w:val="37"/>
@@ -958,7 +970,7 @@
     </w:p>
     <w:p>
       <w:pPr>
-        <w:pStyle w:val="a4"/>
+        <w:pStyle w:val="NoSpacing"/>
         <w:numPr>
           <w:ilvl w:val="0"/>
           <w:numId w:val="37"/>
@@ -978,7 +990,7 @@
     </w:p>
     <w:p>
       <w:pPr>
-        <w:pStyle w:val="a4"/>
+        <w:pStyle w:val="NoSpacing"/>
         <w:numPr>
           <w:ilvl w:val="0"/>
           <w:numId w:val="37"/>
@@ -997,7 +1009,7 @@
     </w:p>
     <w:p>
       <w:pPr>
-        <w:pStyle w:val="a4"/>
+        <w:pStyle w:val="NoSpacing"/>
         <w:numPr>
           <w:ilvl w:val="0"/>
           <w:numId w:val="37"/>
@@ -1014,6 +1026,7 @@
     <w:p>
       <w:pPr>
         <w:pStyle w:val="Default"/>
+        <w:spacing w:line="360" w:lineRule="auto"/>
         <w:ind w:firstLine="426"/>
         <w:jc w:val="both"/>
         <w:rPr>
@@ -1038,7 +1051,7 @@
     </w:p>
     <w:p>
       <w:pPr>
-        <w:pStyle w:val="a3"/>
+        <w:pStyle w:val="ListParagraph"/>
         <w:numPr>
           <w:ilvl w:val="0"/>
           <w:numId w:val="36"/>
@@ -1066,7 +1079,7 @@
     </w:p>
     <w:p>
       <w:pPr>
-        <w:pStyle w:val="a3"/>
+        <w:pStyle w:val="ListParagraph"/>
         <w:numPr>
           <w:ilvl w:val="0"/>
           <w:numId w:val="36"/>
@@ -1102,7 +1115,7 @@
     </w:p>
     <w:p>
       <w:pPr>
-        <w:pStyle w:val="a3"/>
+        <w:pStyle w:val="ListParagraph"/>
         <w:numPr>
           <w:ilvl w:val="0"/>
           <w:numId w:val="36"/>
@@ -1130,7 +1143,7 @@
     </w:p>
     <w:p>
       <w:pPr>
-        <w:pStyle w:val="a3"/>
+        <w:pStyle w:val="ListParagraph"/>
         <w:numPr>
           <w:ilvl w:val="0"/>
           <w:numId w:val="36"/>
@@ -1158,7 +1171,7 @@
     </w:p>
     <w:p>
       <w:pPr>
-        <w:pStyle w:val="a3"/>
+        <w:pStyle w:val="ListParagraph"/>
         <w:numPr>
           <w:ilvl w:val="0"/>
           <w:numId w:val="36"/>
@@ -1186,7 +1199,7 @@
     </w:p>
     <w:p>
       <w:pPr>
-        <w:pStyle w:val="a3"/>
+        <w:pStyle w:val="ListParagraph"/>
         <w:numPr>
           <w:ilvl w:val="0"/>
           <w:numId w:val="36"/>
@@ -1214,7 +1227,7 @@
     </w:p>
     <w:p>
       <w:pPr>
-        <w:pStyle w:val="a3"/>
+        <w:pStyle w:val="ListParagraph"/>
         <w:numPr>
           <w:ilvl w:val="0"/>
           <w:numId w:val="36"/>
@@ -1242,7 +1255,7 @@
     </w:p>
     <w:p>
       <w:pPr>
-        <w:pStyle w:val="a3"/>
+        <w:pStyle w:val="ListParagraph"/>
         <w:numPr>
           <w:ilvl w:val="0"/>
           <w:numId w:val="36"/>
@@ -1293,7 +1306,7 @@
     </w:p>
     <w:p>
       <w:pPr>
-        <w:pStyle w:val="a4"/>
+        <w:pStyle w:val="NoSpacing"/>
         <w:ind w:firstLine="426"/>
         <w:rPr>
           <w:u w:val="single"/>
@@ -1386,7 +1399,7 @@
     </w:p>
     <w:p>
       <w:pPr>
-        <w:pStyle w:val="a4"/>
+        <w:pStyle w:val="NoSpacing"/>
         <w:ind w:firstLine="426"/>
       </w:pPr>
       <w:r>
@@ -1400,6 +1413,9 @@
       </w:r>
       <w:r>
         <w:t>»</w:t>
+      </w:r>
+      <w:r>
+        <w:t xml:space="preserve"> </w:t>
       </w:r>
       <w:r>
         <w:rPr>
@@ -1425,7 +1441,7 @@
     </w:p>
     <w:tbl>
       <w:tblPr>
-        <w:tblStyle w:val="af3"/>
+        <w:tblStyle w:val="TableGrid"/>
         <w:tblW w:w="0" w:type="auto"/>
         <w:tblLook w:val="04A0" w:firstRow="1" w:lastRow="0" w:firstColumn="1" w:lastColumn="0" w:noHBand="0" w:noVBand="1"/>
       </w:tblPr>
@@ -1446,7 +1462,7 @@
           </w:tcPr>
           <w:p>
             <w:pPr>
-              <w:pStyle w:val="a4"/>
+              <w:pStyle w:val="NoSpacing"/>
               <w:ind w:firstLine="426"/>
             </w:pPr>
             <w:r>
@@ -1455,7 +1471,7 @@
           </w:p>
           <w:p>
             <w:pPr>
-              <w:pStyle w:val="a4"/>
+              <w:pStyle w:val="NoSpacing"/>
               <w:ind w:firstLine="426"/>
             </w:pPr>
             <w:r>
@@ -1464,11 +1480,16 @@
           </w:p>
           <w:p>
             <w:pPr>
-              <w:pStyle w:val="a4"/>
+              <w:pStyle w:val="NoSpacing"/>
               <w:ind w:firstLine="426"/>
             </w:pPr>
+            <w:proofErr w:type="spellStart"/>
             <w:r>
-              <w:t>Швоев В.С. ____________</w:t>
+              <w:t>Швоев</w:t>
+            </w:r>
+            <w:proofErr w:type="spellEnd"/>
+            <w:r>
+              <w:t xml:space="preserve"> В.С. ____________</w:t>
             </w:r>
           </w:p>
         </w:tc>
@@ -1484,7 +1505,7 @@
           </w:tcPr>
           <w:p>
             <w:pPr>
-              <w:pStyle w:val="a4"/>
+              <w:pStyle w:val="NoSpacing"/>
               <w:ind w:firstLine="426"/>
             </w:pPr>
             <w:r>
@@ -1493,7 +1514,7 @@
           </w:p>
           <w:p>
             <w:pPr>
-              <w:pStyle w:val="a4"/>
+              <w:pStyle w:val="NoSpacing"/>
               <w:ind w:firstLine="426"/>
             </w:pPr>
             <w:r>
@@ -1505,11 +1526,16 @@
           </w:p>
           <w:p>
             <w:pPr>
-              <w:pStyle w:val="a4"/>
+              <w:pStyle w:val="NoSpacing"/>
               <w:ind w:firstLine="426"/>
             </w:pPr>
+            <w:proofErr w:type="spellStart"/>
             <w:r>
-              <w:t>Калентьев А.А</w:t>
+              <w:t>Калентьев</w:t>
+            </w:r>
+            <w:proofErr w:type="spellEnd"/>
+            <w:r>
+              <w:t xml:space="preserve"> А.А</w:t>
             </w:r>
             <w:r>
               <w:t>.____________</w:t>
@@ -1520,7 +1546,7 @@
     </w:tbl>
     <w:p>
       <w:pPr>
-        <w:pStyle w:val="a4"/>
+        <w:pStyle w:val="NoSpacing"/>
         <w:ind w:firstLine="426"/>
       </w:pPr>
     </w:p>
@@ -1566,7 +1592,7 @@
 <w:ftr xmlns:wpc="http://schemas.microsoft.com/office/word/2010/wordprocessingCanvas" xmlns:cx="http://schemas.microsoft.com/office/drawing/2014/chartex" xmlns:cx1="http://schemas.microsoft.com/office/drawing/2015/9/8/chartex" xmlns:cx2="http://schemas.microsoft.com/office/drawing/2015/10/21/chartex" xmlns:cx3="http://schemas.microsoft.com/office/drawing/2016/5/9/chartex" xmlns:cx4="http://schemas.microsoft.com/office/drawing/2016/5/10/chartex" xmlns:cx5="http://schemas.microsoft.com/office/drawing/2016/5/11/chartex" xmlns:cx6="http://schemas.microsoft.com/office/drawing/2016/5/12/chartex" xmlns:cx7="http://schemas.microsoft.com/office/drawing/2016/5/13/chartex" xmlns:cx8="http://schemas.microsoft.com/office/drawing/2016/5/14/chartex" xmlns:mc="http://schemas.openxmlformats.org/markup-compatibility/2006" xmlns:aink="http://schemas.microsoft.com/office/drawing/2016/ink" xmlns:am3d="http://schemas.microsoft.com/office/drawing/2017/model3d" xmlns:o="urn:schemas-microsoft-com:office:office" xmlns:r="http://schemas.openxmlformats.org/officeDocument/2006/relationships" xmlns:m="http://schemas.openxmlformats.org/officeDocument/2006/math" xmlns:v="urn:schemas-microsoft-com:vml" xmlns:wp14="http://schemas.microsoft.com/office/word/2010/wordprocessingDrawing" xmlns:wp="http://schemas.openxmlformats.org/drawingml/2006/wordprocessingDrawing" xmlns:w10="urn:schemas-microsoft-com:office:word" xmlns:w="http://schemas.openxmlformats.org/wordprocessingml/2006/main" xmlns:w14="http://schemas.microsoft.com/office/word/2010/wordml" xmlns:w15="http://schemas.microsoft.com/office/word/2012/wordml" xmlns:w16cex="http://schemas.microsoft.com/office/word/2018/wordml/cex" xmlns:w16cid="http://schemas.microsoft.com/office/word/2016/wordml/cid" xmlns:w16="http://schemas.microsoft.com/office/word/2018/wordml" xmlns:w16sdtdh="http://schemas.microsoft.com/office/word/2020/wordml/sdtdatahash" xmlns:w16se="http://schemas.microsoft.com/office/word/2015/wordml/symex" xmlns:wpg="http://schemas.microsoft.com/office/word/2010/wordprocessingGroup" xmlns:wpi="http://schemas.microsoft.com/office/word/2010/wordprocessingInk" xmlns:wne="http://schemas.microsoft.com/office/word/2006/wordml" xmlns:wps="http://schemas.microsoft.com/office/word/2010/wordprocessingShape" mc:Ignorable="w14 w15 w16se w16cid w16 w16cex w16sdtdh wp14">
   <w:p>
     <w:pPr>
-      <w:pStyle w:val="ab"/>
+      <w:pStyle w:val="Footer"/>
       <w:ind w:firstLine="0"/>
     </w:pPr>
   </w:p>
@@ -1602,7 +1628,7 @@
 <w:hdr xmlns:wpc="http://schemas.microsoft.com/office/word/2010/wordprocessingCanvas" xmlns:cx="http://schemas.microsoft.com/office/drawing/2014/chartex" xmlns:cx1="http://schemas.microsoft.com/office/drawing/2015/9/8/chartex" xmlns:cx2="http://schemas.microsoft.com/office/drawing/2015/10/21/chartex" xmlns:cx3="http://schemas.microsoft.com/office/drawing/2016/5/9/chartex" xmlns:cx4="http://schemas.microsoft.com/office/drawing/2016/5/10/chartex" xmlns:cx5="http://schemas.microsoft.com/office/drawing/2016/5/11/chartex" xmlns:cx6="http://schemas.microsoft.com/office/drawing/2016/5/12/chartex" xmlns:cx7="http://schemas.microsoft.com/office/drawing/2016/5/13/chartex" xmlns:cx8="http://schemas.microsoft.com/office/drawing/2016/5/14/chartex" xmlns:mc="http://schemas.openxmlformats.org/markup-compatibility/2006" xmlns:aink="http://schemas.microsoft.com/office/drawing/2016/ink" xmlns:am3d="http://schemas.microsoft.com/office/drawing/2017/model3d" xmlns:o="urn:schemas-microsoft-com:office:office" xmlns:r="http://schemas.openxmlformats.org/officeDocument/2006/relationships" xmlns:m="http://schemas.openxmlformats.org/officeDocument/2006/math" xmlns:v="urn:schemas-microsoft-com:vml" xmlns:wp14="http://schemas.microsoft.com/office/word/2010/wordprocessingDrawing" xmlns:wp="http://schemas.openxmlformats.org/drawingml/2006/wordprocessingDrawing" xmlns:w10="urn:schemas-microsoft-com:office:word" xmlns:w="http://schemas.openxmlformats.org/wordprocessingml/2006/main" xmlns:w14="http://schemas.microsoft.com/office/word/2010/wordml" xmlns:w15="http://schemas.microsoft.com/office/word/2012/wordml" xmlns:w16cex="http://schemas.microsoft.com/office/word/2018/wordml/cex" xmlns:w16cid="http://schemas.microsoft.com/office/word/2016/wordml/cid" xmlns:w16="http://schemas.microsoft.com/office/word/2018/wordml" xmlns:w16sdtdh="http://schemas.microsoft.com/office/word/2020/wordml/sdtdatahash" xmlns:w16se="http://schemas.microsoft.com/office/word/2015/wordml/symex" xmlns:wpg="http://schemas.microsoft.com/office/word/2010/wordprocessingGroup" xmlns:wpi="http://schemas.microsoft.com/office/word/2010/wordprocessingInk" xmlns:wne="http://schemas.microsoft.com/office/word/2006/wordml" xmlns:wps="http://schemas.microsoft.com/office/word/2010/wordprocessingShape" mc:Ignorable="w14 w15 w16se w16cid w16 w16cex w16sdtdh wp14">
   <w:p>
     <w:pPr>
-      <w:pStyle w:val="a4"/>
+      <w:pStyle w:val="NoSpacing"/>
     </w:pPr>
   </w:p>
 </w:hdr>
@@ -1706,7 +1732,7 @@
     <w:lvl w:ilvl="0">
       <w:start w:val="1"/>
       <w:numFmt w:val="decimal"/>
-      <w:pStyle w:val="1"/>
+      <w:pStyle w:val="Heading1"/>
       <w:lvlText w:val="%1"/>
       <w:lvlJc w:val="left"/>
       <w:pPr>
@@ -1716,7 +1742,7 @@
     <w:lvl w:ilvl="1">
       <w:start w:val="1"/>
       <w:numFmt w:val="decimal"/>
-      <w:pStyle w:val="2"/>
+      <w:pStyle w:val="Heading2"/>
       <w:lvlText w:val="%1.%2"/>
       <w:lvlJc w:val="left"/>
       <w:pPr>
@@ -1726,7 +1752,7 @@
     <w:lvl w:ilvl="2">
       <w:start w:val="1"/>
       <w:numFmt w:val="decimal"/>
-      <w:pStyle w:val="3"/>
+      <w:pStyle w:val="Heading3"/>
       <w:lvlText w:val="%1.%2.%3"/>
       <w:lvlJc w:val="left"/>
       <w:pPr>
@@ -1736,7 +1762,7 @@
     <w:lvl w:ilvl="3">
       <w:start w:val="1"/>
       <w:numFmt w:val="decimal"/>
-      <w:pStyle w:val="4"/>
+      <w:pStyle w:val="Heading4"/>
       <w:lvlText w:val="%1.%2.%3.%4"/>
       <w:lvlJc w:val="left"/>
       <w:pPr>
@@ -1746,7 +1772,7 @@
     <w:lvl w:ilvl="4">
       <w:start w:val="1"/>
       <w:numFmt w:val="decimal"/>
-      <w:pStyle w:val="5"/>
+      <w:pStyle w:val="Heading5"/>
       <w:lvlText w:val="%1.%2.%3.%4.%5"/>
       <w:lvlJc w:val="left"/>
       <w:pPr>
@@ -1756,7 +1782,7 @@
     <w:lvl w:ilvl="5">
       <w:start w:val="1"/>
       <w:numFmt w:val="decimal"/>
-      <w:pStyle w:val="6"/>
+      <w:pStyle w:val="Heading6"/>
       <w:lvlText w:val="%1.%2.%3.%4.%5.%6"/>
       <w:lvlJc w:val="left"/>
       <w:pPr>
@@ -1766,7 +1792,7 @@
     <w:lvl w:ilvl="6">
       <w:start w:val="1"/>
       <w:numFmt w:val="decimal"/>
-      <w:pStyle w:val="7"/>
+      <w:pStyle w:val="Heading7"/>
       <w:lvlText w:val="%1.%2.%3.%4.%5.%6.%7"/>
       <w:lvlJc w:val="left"/>
       <w:pPr>
@@ -1776,7 +1802,7 @@
     <w:lvl w:ilvl="7">
       <w:start w:val="1"/>
       <w:numFmt w:val="decimal"/>
-      <w:pStyle w:val="8"/>
+      <w:pStyle w:val="Heading8"/>
       <w:lvlText w:val="%1.%2.%3.%4.%5.%6.%7.%8"/>
       <w:lvlJc w:val="left"/>
       <w:pPr>
@@ -1786,7 +1812,7 @@
     <w:lvl w:ilvl="8">
       <w:start w:val="1"/>
       <w:numFmt w:val="decimal"/>
-      <w:pStyle w:val="9"/>
+      <w:pStyle w:val="Heading9"/>
       <w:lvlText w:val="%1.%2.%3.%4.%5.%6.%7.%8.%9"/>
       <w:lvlJc w:val="left"/>
       <w:pPr>
@@ -4239,7 +4265,7 @@
     <w:lsdException w:name="Unresolved Mention" w:semiHidden="1" w:unhideWhenUsed="1"/>
     <w:lsdException w:name="Smart Link" w:semiHidden="1" w:unhideWhenUsed="1"/>
   </w:latentStyles>
-  <w:style w:type="paragraph" w:default="1" w:styleId="a">
+  <w:style w:type="paragraph" w:default="1" w:styleId="Normal">
     <w:name w:val="Normal"/>
     <w:qFormat/>
     <w:rsid w:val="00620120"/>
@@ -4253,11 +4279,11 @@
       <w:sz w:val="28"/>
     </w:rPr>
   </w:style>
-  <w:style w:type="paragraph" w:styleId="1">
+  <w:style w:type="paragraph" w:styleId="Heading1">
     <w:name w:val="heading 1"/>
-    <w:basedOn w:val="a"/>
-    <w:next w:val="a"/>
-    <w:link w:val="10"/>
+    <w:basedOn w:val="Normal"/>
+    <w:next w:val="Normal"/>
+    <w:link w:val="Heading1Char"/>
     <w:uiPriority w:val="9"/>
     <w:qFormat/>
     <w:rsid w:val="00AD18A6"/>
@@ -4277,11 +4303,11 @@
       <w:szCs w:val="32"/>
     </w:rPr>
   </w:style>
-  <w:style w:type="paragraph" w:styleId="2">
+  <w:style w:type="paragraph" w:styleId="Heading2">
     <w:name w:val="heading 2"/>
-    <w:basedOn w:val="1"/>
-    <w:next w:val="a"/>
-    <w:link w:val="20"/>
+    <w:basedOn w:val="Heading1"/>
+    <w:next w:val="Normal"/>
+    <w:link w:val="Heading2Char"/>
     <w:uiPriority w:val="9"/>
     <w:unhideWhenUsed/>
     <w:qFormat/>
@@ -4298,11 +4324,11 @@
       <w:szCs w:val="26"/>
     </w:rPr>
   </w:style>
-  <w:style w:type="paragraph" w:styleId="3">
+  <w:style w:type="paragraph" w:styleId="Heading3">
     <w:name w:val="heading 3"/>
-    <w:basedOn w:val="2"/>
-    <w:next w:val="a"/>
-    <w:link w:val="30"/>
+    <w:basedOn w:val="Heading2"/>
+    <w:next w:val="Normal"/>
+    <w:link w:val="Heading3Char"/>
     <w:uiPriority w:val="9"/>
     <w:unhideWhenUsed/>
     <w:qFormat/>
@@ -4317,11 +4343,11 @@
       <w:szCs w:val="24"/>
     </w:rPr>
   </w:style>
-  <w:style w:type="paragraph" w:styleId="4">
+  <w:style w:type="paragraph" w:styleId="Heading4">
     <w:name w:val="heading 4"/>
-    <w:basedOn w:val="3"/>
-    <w:next w:val="a"/>
-    <w:link w:val="40"/>
+    <w:basedOn w:val="Heading3"/>
+    <w:next w:val="Normal"/>
+    <w:link w:val="Heading4Char"/>
     <w:uiPriority w:val="9"/>
     <w:unhideWhenUsed/>
     <w:qFormat/>
@@ -4337,11 +4363,11 @@
       <w:iCs/>
     </w:rPr>
   </w:style>
-  <w:style w:type="paragraph" w:styleId="5">
+  <w:style w:type="paragraph" w:styleId="Heading5">
     <w:name w:val="heading 5"/>
-    <w:basedOn w:val="a"/>
-    <w:next w:val="a"/>
-    <w:link w:val="50"/>
+    <w:basedOn w:val="Normal"/>
+    <w:next w:val="Normal"/>
+    <w:link w:val="Heading5Char"/>
     <w:uiPriority w:val="9"/>
     <w:semiHidden/>
     <w:unhideWhenUsed/>
@@ -4361,11 +4387,11 @@
       <w:color w:val="2E74B5" w:themeColor="accent1" w:themeShade="BF"/>
     </w:rPr>
   </w:style>
-  <w:style w:type="paragraph" w:styleId="6">
+  <w:style w:type="paragraph" w:styleId="Heading6">
     <w:name w:val="heading 6"/>
-    <w:basedOn w:val="a"/>
-    <w:next w:val="a"/>
-    <w:link w:val="60"/>
+    <w:basedOn w:val="Normal"/>
+    <w:next w:val="Normal"/>
+    <w:link w:val="Heading6Char"/>
     <w:uiPriority w:val="9"/>
     <w:semiHidden/>
     <w:unhideWhenUsed/>
@@ -4386,11 +4412,11 @@
       <w:color w:val="1F4D78" w:themeColor="accent1" w:themeShade="7F"/>
     </w:rPr>
   </w:style>
-  <w:style w:type="paragraph" w:styleId="7">
+  <w:style w:type="paragraph" w:styleId="Heading7">
     <w:name w:val="heading 7"/>
-    <w:basedOn w:val="a"/>
-    <w:next w:val="a"/>
-    <w:link w:val="70"/>
+    <w:basedOn w:val="Normal"/>
+    <w:next w:val="Normal"/>
+    <w:link w:val="Heading7Char"/>
     <w:uiPriority w:val="9"/>
     <w:semiHidden/>
     <w:unhideWhenUsed/>
@@ -4413,11 +4439,11 @@
       <w:color w:val="1F4D78" w:themeColor="accent1" w:themeShade="7F"/>
     </w:rPr>
   </w:style>
-  <w:style w:type="paragraph" w:styleId="8">
+  <w:style w:type="paragraph" w:styleId="Heading8">
     <w:name w:val="heading 8"/>
-    <w:basedOn w:val="a"/>
-    <w:next w:val="a"/>
-    <w:link w:val="80"/>
+    <w:basedOn w:val="Normal"/>
+    <w:next w:val="Normal"/>
+    <w:link w:val="Heading8Char"/>
     <w:uiPriority w:val="9"/>
     <w:semiHidden/>
     <w:unhideWhenUsed/>
@@ -4440,11 +4466,11 @@
       <w:szCs w:val="21"/>
     </w:rPr>
   </w:style>
-  <w:style w:type="paragraph" w:styleId="9">
+  <w:style w:type="paragraph" w:styleId="Heading9">
     <w:name w:val="heading 9"/>
-    <w:basedOn w:val="a"/>
-    <w:next w:val="a"/>
-    <w:link w:val="90"/>
+    <w:basedOn w:val="Normal"/>
+    <w:next w:val="Normal"/>
+    <w:link w:val="Heading9Char"/>
     <w:uiPriority w:val="9"/>
     <w:semiHidden/>
     <w:unhideWhenUsed/>
@@ -4469,13 +4495,13 @@
       <w:szCs w:val="21"/>
     </w:rPr>
   </w:style>
-  <w:style w:type="character" w:default="1" w:styleId="a0">
+  <w:style w:type="character" w:default="1" w:styleId="DefaultParagraphFont">
     <w:name w:val="Default Paragraph Font"/>
     <w:uiPriority w:val="1"/>
     <w:semiHidden/>
     <w:unhideWhenUsed/>
   </w:style>
-  <w:style w:type="table" w:default="1" w:styleId="a1">
+  <w:style w:type="table" w:default="1" w:styleId="TableNormal">
     <w:name w:val="Normal Table"/>
     <w:uiPriority w:val="99"/>
     <w:semiHidden/>
@@ -4490,16 +4516,16 @@
       </w:tblCellMar>
     </w:tblPr>
   </w:style>
-  <w:style w:type="numbering" w:default="1" w:styleId="a2">
+  <w:style w:type="numbering" w:default="1" w:styleId="NoList">
     <w:name w:val="No List"/>
     <w:uiPriority w:val="99"/>
     <w:semiHidden/>
     <w:unhideWhenUsed/>
   </w:style>
-  <w:style w:type="character" w:customStyle="1" w:styleId="10">
-    <w:name w:val="Заголовок 1 Знак"/>
-    <w:basedOn w:val="a0"/>
-    <w:link w:val="1"/>
+  <w:style w:type="character" w:customStyle="1" w:styleId="Heading1Char">
+    <w:name w:val="Heading 1 Char"/>
+    <w:basedOn w:val="DefaultParagraphFont"/>
+    <w:link w:val="Heading1"/>
     <w:uiPriority w:val="9"/>
     <w:rsid w:val="00AD18A6"/>
     <w:rPr>
@@ -4508,10 +4534,10 @@
       <w:szCs w:val="32"/>
     </w:rPr>
   </w:style>
-  <w:style w:type="character" w:customStyle="1" w:styleId="20">
-    <w:name w:val="Заголовок 2 Знак"/>
-    <w:basedOn w:val="a0"/>
-    <w:link w:val="2"/>
+  <w:style w:type="character" w:customStyle="1" w:styleId="Heading2Char">
+    <w:name w:val="Heading 2 Char"/>
+    <w:basedOn w:val="DefaultParagraphFont"/>
+    <w:link w:val="Heading2"/>
     <w:uiPriority w:val="9"/>
     <w:rsid w:val="00AD18A6"/>
     <w:rPr>
@@ -4520,9 +4546,9 @@
       <w:szCs w:val="26"/>
     </w:rPr>
   </w:style>
-  <w:style w:type="paragraph" w:styleId="a3">
+  <w:style w:type="paragraph" w:styleId="ListParagraph">
     <w:name w:val="List Paragraph"/>
-    <w:basedOn w:val="a"/>
+    <w:basedOn w:val="Normal"/>
     <w:uiPriority w:val="34"/>
     <w:qFormat/>
     <w:rsid w:val="00715429"/>
@@ -4530,7 +4556,7 @@
       <w:contextualSpacing/>
     </w:pPr>
   </w:style>
-  <w:style w:type="paragraph" w:styleId="a4">
+  <w:style w:type="paragraph" w:styleId="NoSpacing">
     <w:name w:val="No Spacing"/>
     <w:aliases w:val="Без отступа"/>
     <w:uiPriority w:val="1"/>
@@ -4545,10 +4571,10 @@
       <w:sz w:val="28"/>
     </w:rPr>
   </w:style>
-  <w:style w:type="paragraph" w:styleId="a5">
+  <w:style w:type="paragraph" w:styleId="Header">
     <w:name w:val="header"/>
-    <w:basedOn w:val="a"/>
-    <w:link w:val="a6"/>
+    <w:basedOn w:val="Normal"/>
+    <w:link w:val="HeaderChar"/>
     <w:uiPriority w:val="99"/>
     <w:unhideWhenUsed/>
     <w:rsid w:val="005C1EC8"/>
@@ -4560,10 +4586,10 @@
       <w:spacing w:line="240" w:lineRule="auto"/>
     </w:pPr>
   </w:style>
-  <w:style w:type="character" w:customStyle="1" w:styleId="a6">
-    <w:name w:val="Верхний колонтитул Знак"/>
-    <w:basedOn w:val="a0"/>
-    <w:link w:val="a5"/>
+  <w:style w:type="character" w:customStyle="1" w:styleId="HeaderChar">
+    <w:name w:val="Header Char"/>
+    <w:basedOn w:val="DefaultParagraphFont"/>
+    <w:link w:val="Header"/>
     <w:uiPriority w:val="99"/>
     <w:rsid w:val="005C1EC8"/>
     <w:rPr>
@@ -4571,9 +4597,9 @@
       <w:sz w:val="28"/>
     </w:rPr>
   </w:style>
-  <w:style w:type="character" w:styleId="a7">
+  <w:style w:type="character" w:styleId="Emphasis">
     <w:name w:val="Emphasis"/>
-    <w:basedOn w:val="a0"/>
+    <w:basedOn w:val="DefaultParagraphFont"/>
     <w:uiPriority w:val="20"/>
     <w:rsid w:val="005C1EC8"/>
     <w:rPr>
@@ -4581,9 +4607,9 @@
       <w:iCs/>
     </w:rPr>
   </w:style>
-  <w:style w:type="character" w:styleId="a8">
+  <w:style w:type="character" w:styleId="Hyperlink">
     <w:name w:val="Hyperlink"/>
-    <w:basedOn w:val="a0"/>
+    <w:basedOn w:val="DefaultParagraphFont"/>
     <w:uiPriority w:val="99"/>
     <w:unhideWhenUsed/>
     <w:rsid w:val="005C1EC8"/>
@@ -4592,10 +4618,10 @@
       <w:u w:val="single"/>
     </w:rPr>
   </w:style>
-  <w:style w:type="character" w:customStyle="1" w:styleId="30">
-    <w:name w:val="Заголовок 3 Знак"/>
-    <w:basedOn w:val="a0"/>
-    <w:link w:val="3"/>
+  <w:style w:type="character" w:customStyle="1" w:styleId="Heading3Char">
+    <w:name w:val="Heading 3 Char"/>
+    <w:basedOn w:val="DefaultParagraphFont"/>
+    <w:link w:val="Heading3"/>
     <w:uiPriority w:val="9"/>
     <w:rsid w:val="005C1EC8"/>
     <w:rPr>
@@ -4604,10 +4630,10 @@
       <w:szCs w:val="24"/>
     </w:rPr>
   </w:style>
-  <w:style w:type="character" w:customStyle="1" w:styleId="40">
-    <w:name w:val="Заголовок 4 Знак"/>
-    <w:basedOn w:val="a0"/>
-    <w:link w:val="4"/>
+  <w:style w:type="character" w:customStyle="1" w:styleId="Heading4Char">
+    <w:name w:val="Heading 4 Char"/>
+    <w:basedOn w:val="DefaultParagraphFont"/>
+    <w:link w:val="Heading4"/>
     <w:uiPriority w:val="9"/>
     <w:rsid w:val="005C1EC8"/>
     <w:rPr>
@@ -4617,10 +4643,10 @@
       <w:szCs w:val="24"/>
     </w:rPr>
   </w:style>
-  <w:style w:type="character" w:customStyle="1" w:styleId="50">
-    <w:name w:val="Заголовок 5 Знак"/>
-    <w:basedOn w:val="a0"/>
-    <w:link w:val="5"/>
+  <w:style w:type="character" w:customStyle="1" w:styleId="Heading5Char">
+    <w:name w:val="Heading 5 Char"/>
+    <w:basedOn w:val="DefaultParagraphFont"/>
+    <w:link w:val="Heading5"/>
     <w:uiPriority w:val="9"/>
     <w:semiHidden/>
     <w:rsid w:val="005C1EC8"/>
@@ -4630,10 +4656,10 @@
       <w:sz w:val="28"/>
     </w:rPr>
   </w:style>
-  <w:style w:type="character" w:customStyle="1" w:styleId="60">
-    <w:name w:val="Заголовок 6 Знак"/>
-    <w:basedOn w:val="a0"/>
-    <w:link w:val="6"/>
+  <w:style w:type="character" w:customStyle="1" w:styleId="Heading6Char">
+    <w:name w:val="Heading 6 Char"/>
+    <w:basedOn w:val="DefaultParagraphFont"/>
+    <w:link w:val="Heading6"/>
     <w:uiPriority w:val="9"/>
     <w:semiHidden/>
     <w:rsid w:val="005C1EC8"/>
@@ -4643,10 +4669,10 @@
       <w:sz w:val="28"/>
     </w:rPr>
   </w:style>
-  <w:style w:type="character" w:customStyle="1" w:styleId="70">
-    <w:name w:val="Заголовок 7 Знак"/>
-    <w:basedOn w:val="a0"/>
-    <w:link w:val="7"/>
+  <w:style w:type="character" w:customStyle="1" w:styleId="Heading7Char">
+    <w:name w:val="Heading 7 Char"/>
+    <w:basedOn w:val="DefaultParagraphFont"/>
+    <w:link w:val="Heading7"/>
     <w:uiPriority w:val="9"/>
     <w:semiHidden/>
     <w:rsid w:val="005C1EC8"/>
@@ -4658,10 +4684,10 @@
       <w:sz w:val="28"/>
     </w:rPr>
   </w:style>
-  <w:style w:type="character" w:customStyle="1" w:styleId="80">
-    <w:name w:val="Заголовок 8 Знак"/>
-    <w:basedOn w:val="a0"/>
-    <w:link w:val="8"/>
+  <w:style w:type="character" w:customStyle="1" w:styleId="Heading8Char">
+    <w:name w:val="Heading 8 Char"/>
+    <w:basedOn w:val="DefaultParagraphFont"/>
+    <w:link w:val="Heading8"/>
     <w:uiPriority w:val="9"/>
     <w:semiHidden/>
     <w:rsid w:val="005C1EC8"/>
@@ -4672,10 +4698,10 @@
       <w:szCs w:val="21"/>
     </w:rPr>
   </w:style>
-  <w:style w:type="character" w:customStyle="1" w:styleId="90">
-    <w:name w:val="Заголовок 9 Знак"/>
-    <w:basedOn w:val="a0"/>
-    <w:link w:val="9"/>
+  <w:style w:type="character" w:customStyle="1" w:styleId="Heading9Char">
+    <w:name w:val="Heading 9 Char"/>
+    <w:basedOn w:val="DefaultParagraphFont"/>
+    <w:link w:val="Heading9"/>
     <w:uiPriority w:val="9"/>
     <w:semiHidden/>
     <w:rsid w:val="005C1EC8"/>
@@ -4688,10 +4714,10 @@
       <w:szCs w:val="21"/>
     </w:rPr>
   </w:style>
-  <w:style w:type="paragraph" w:styleId="a9">
+  <w:style w:type="paragraph" w:styleId="TOCHeading">
     <w:name w:val="TOC Heading"/>
-    <w:basedOn w:val="1"/>
-    <w:next w:val="a"/>
+    <w:basedOn w:val="Heading1"/>
+    <w:next w:val="Normal"/>
     <w:uiPriority w:val="39"/>
     <w:unhideWhenUsed/>
     <w:qFormat/>
@@ -4712,9 +4738,9 @@
       <w:lang w:eastAsia="ru-RU"/>
     </w:rPr>
   </w:style>
-  <w:style w:type="character" w:styleId="aa">
+  <w:style w:type="character" w:styleId="PlaceholderText">
     <w:name w:val="Placeholder Text"/>
-    <w:basedOn w:val="a0"/>
+    <w:basedOn w:val="DefaultParagraphFont"/>
     <w:uiPriority w:val="99"/>
     <w:semiHidden/>
     <w:rsid w:val="005C1EC8"/>
@@ -4722,10 +4748,10 @@
       <w:color w:val="808080"/>
     </w:rPr>
   </w:style>
-  <w:style w:type="paragraph" w:styleId="ab">
+  <w:style w:type="paragraph" w:styleId="Footer">
     <w:name w:val="footer"/>
-    <w:basedOn w:val="a"/>
-    <w:link w:val="ac"/>
+    <w:basedOn w:val="Normal"/>
+    <w:link w:val="FooterChar"/>
     <w:uiPriority w:val="99"/>
     <w:unhideWhenUsed/>
     <w:rsid w:val="005C1EC8"/>
@@ -4737,10 +4763,10 @@
       <w:spacing w:line="240" w:lineRule="auto"/>
     </w:pPr>
   </w:style>
-  <w:style w:type="character" w:customStyle="1" w:styleId="ac">
-    <w:name w:val="Нижний колонтитул Знак"/>
-    <w:basedOn w:val="a0"/>
-    <w:link w:val="ab"/>
+  <w:style w:type="character" w:customStyle="1" w:styleId="FooterChar">
+    <w:name w:val="Footer Char"/>
+    <w:basedOn w:val="DefaultParagraphFont"/>
+    <w:link w:val="Footer"/>
     <w:uiPriority w:val="99"/>
     <w:rsid w:val="005C1EC8"/>
     <w:rPr>
@@ -4748,9 +4774,9 @@
       <w:sz w:val="28"/>
     </w:rPr>
   </w:style>
-  <w:style w:type="paragraph" w:styleId="ad">
+  <w:style w:type="paragraph" w:styleId="NormalWeb">
     <w:name w:val="Normal (Web)"/>
-    <w:basedOn w:val="a"/>
+    <w:basedOn w:val="Normal"/>
     <w:uiPriority w:val="99"/>
     <w:semiHidden/>
     <w:unhideWhenUsed/>
@@ -4767,10 +4793,10 @@
       <w:lang w:eastAsia="ru-RU"/>
     </w:rPr>
   </w:style>
-  <w:style w:type="paragraph" w:styleId="11">
+  <w:style w:type="paragraph" w:styleId="TOC1">
     <w:name w:val="toc 1"/>
-    <w:basedOn w:val="a"/>
-    <w:next w:val="a"/>
+    <w:basedOn w:val="Normal"/>
+    <w:next w:val="Normal"/>
     <w:autoRedefine/>
     <w:uiPriority w:val="39"/>
     <w:unhideWhenUsed/>
@@ -4779,10 +4805,10 @@
       <w:spacing w:after="100"/>
     </w:pPr>
   </w:style>
-  <w:style w:type="paragraph" w:styleId="21">
+  <w:style w:type="paragraph" w:styleId="TOC2">
     <w:name w:val="toc 2"/>
-    <w:basedOn w:val="a"/>
-    <w:next w:val="a"/>
+    <w:basedOn w:val="Normal"/>
+    <w:next w:val="Normal"/>
     <w:autoRedefine/>
     <w:uiPriority w:val="39"/>
     <w:unhideWhenUsed/>
@@ -4792,10 +4818,10 @@
       <w:ind w:left="280"/>
     </w:pPr>
   </w:style>
-  <w:style w:type="paragraph" w:styleId="31">
+  <w:style w:type="paragraph" w:styleId="TOC3">
     <w:name w:val="toc 3"/>
-    <w:basedOn w:val="a"/>
-    <w:next w:val="a"/>
+    <w:basedOn w:val="Normal"/>
+    <w:next w:val="Normal"/>
     <w:autoRedefine/>
     <w:uiPriority w:val="39"/>
     <w:unhideWhenUsed/>
@@ -4805,11 +4831,11 @@
       <w:ind w:left="560"/>
     </w:pPr>
   </w:style>
-  <w:style w:type="paragraph" w:styleId="ae">
+  <w:style w:type="paragraph" w:styleId="BodyText">
     <w:name w:val="Body Text"/>
     <w:aliases w:val="1"/>
-    <w:basedOn w:val="a"/>
-    <w:link w:val="af"/>
+    <w:basedOn w:val="Normal"/>
+    <w:link w:val="BodyTextChar"/>
     <w:uiPriority w:val="1"/>
     <w:rsid w:val="005C1EC8"/>
     <w:pPr>
@@ -4826,11 +4852,11 @@
       <w:szCs w:val="24"/>
     </w:rPr>
   </w:style>
-  <w:style w:type="character" w:customStyle="1" w:styleId="af">
-    <w:name w:val="Основной текст Знак"/>
-    <w:aliases w:val="1 Знак"/>
-    <w:basedOn w:val="a0"/>
-    <w:link w:val="ae"/>
+  <w:style w:type="character" w:customStyle="1" w:styleId="BodyTextChar">
+    <w:name w:val="Body Text Char"/>
+    <w:aliases w:val="1 Char"/>
+    <w:basedOn w:val="DefaultParagraphFont"/>
+    <w:link w:val="BodyText"/>
     <w:uiPriority w:val="1"/>
     <w:rsid w:val="005C1EC8"/>
     <w:rPr>
@@ -4839,9 +4865,9 @@
       <w:szCs w:val="24"/>
     </w:rPr>
   </w:style>
-  <w:style w:type="character" w:styleId="af0">
+  <w:style w:type="character" w:styleId="Strong">
     <w:name w:val="Strong"/>
-    <w:basedOn w:val="a0"/>
+    <w:basedOn w:val="DefaultParagraphFont"/>
     <w:uiPriority w:val="22"/>
     <w:qFormat/>
     <w:rsid w:val="005C1EC8"/>
@@ -4850,10 +4876,10 @@
       <w:bCs/>
     </w:rPr>
   </w:style>
-  <w:style w:type="paragraph" w:styleId="af1">
+  <w:style w:type="paragraph" w:styleId="Caption">
     <w:name w:val="caption"/>
-    <w:basedOn w:val="a"/>
-    <w:next w:val="a"/>
+    <w:basedOn w:val="Normal"/>
+    <w:next w:val="Normal"/>
     <w:uiPriority w:val="35"/>
     <w:unhideWhenUsed/>
     <w:rsid w:val="005C1EC8"/>
@@ -4865,9 +4891,9 @@
       <w:szCs w:val="18"/>
     </w:rPr>
   </w:style>
-  <w:style w:type="character" w:styleId="af2">
+  <w:style w:type="character" w:styleId="IntenseReference">
     <w:name w:val="Intense Reference"/>
-    <w:basedOn w:val="a0"/>
+    <w:basedOn w:val="DefaultParagraphFont"/>
     <w:uiPriority w:val="32"/>
     <w:rsid w:val="005C1EC8"/>
     <w:rPr>
@@ -4880,7 +4906,7 @@
   </w:style>
   <w:style w:type="paragraph" w:customStyle="1" w:styleId="stdtxt">
     <w:name w:val="stdtxt"/>
-    <w:basedOn w:val="a"/>
+    <w:basedOn w:val="Normal"/>
     <w:rsid w:val="0017233A"/>
     <w:pPr>
       <w:spacing w:before="100" w:beforeAutospacing="1" w:after="100" w:afterAutospacing="1" w:line="240" w:lineRule="auto"/>
@@ -4896,7 +4922,7 @@
   </w:style>
   <w:style w:type="character" w:customStyle="1" w:styleId="fontstyle01">
     <w:name w:val="fontstyle01"/>
-    <w:basedOn w:val="a0"/>
+    <w:basedOn w:val="DefaultParagraphFont"/>
     <w:rsid w:val="001D72C0"/>
     <w:rPr>
       <w:rFonts w:ascii="Times New Roman" w:hAnsi="Times New Roman" w:cs="Times New Roman" w:hint="default"/>
@@ -4911,7 +4937,7 @@
   </w:style>
   <w:style w:type="character" w:customStyle="1" w:styleId="fontstyle21">
     <w:name w:val="fontstyle21"/>
-    <w:basedOn w:val="a0"/>
+    <w:basedOn w:val="DefaultParagraphFont"/>
     <w:rsid w:val="001D72C0"/>
     <w:rPr>
       <w:rFonts w:ascii="Times New Roman" w:hAnsi="Times New Roman" w:cs="Times New Roman" w:hint="default"/>
@@ -4924,9 +4950,9 @@
       <w:szCs w:val="28"/>
     </w:rPr>
   </w:style>
-  <w:style w:type="table" w:styleId="af3">
+  <w:style w:type="table" w:styleId="TableGrid">
     <w:name w:val="Table Grid"/>
-    <w:basedOn w:val="a1"/>
+    <w:basedOn w:val="TableNormal"/>
     <w:uiPriority w:val="39"/>
     <w:rsid w:val="002736EC"/>
     <w:pPr>
